--- a/HW6/HW6_G1_Halvorsen.docx
+++ b/HW6/HW6_G1_Halvorsen.docx
@@ -105,6 +105,213 @@
     </w:p>
     <w:p>
       <w:pPr>
+        <w:pStyle w:val="FirstParagraph"/>
+      </w:pPr>
+      <m:oMath>
+        <m:r>
+          <m:t>E</m:t>
+        </m:r>
+        <m:d>
+          <m:dPr>
+            <m:begChr m:val="("/>
+            <m:endChr m:val=")"/>
+            <m:grow/>
+          </m:dPr>
+          <m:e>
+            <m:sSub>
+              <m:e>
+                <m:acc>
+                  <m:accPr>
+                    <m:chr m:val="̂"/>
+                  </m:accPr>
+                  <m:e>
+                    <m:r>
+                      <m:t>θ</m:t>
+                    </m:r>
+                  </m:e>
+                </m:acc>
+              </m:e>
+              <m:sub>
+                <m:r>
+                  <m:t>1</m:t>
+                </m:r>
+              </m:sub>
+            </m:sSub>
+          </m:e>
+        </m:d>
+        <m:r>
+          <m:t>=</m:t>
+        </m:r>
+        <m:r>
+          <m:t>E</m:t>
+        </m:r>
+        <m:d>
+          <m:dPr>
+            <m:begChr m:val="("/>
+            <m:endChr m:val=")"/>
+            <m:grow/>
+          </m:dPr>
+          <m:e>
+            <m:sSub>
+              <m:e>
+                <m:acc>
+                  <m:accPr>
+                    <m:chr m:val="̂"/>
+                  </m:accPr>
+                  <m:e>
+                    <m:r>
+                      <m:t>β</m:t>
+                    </m:r>
+                  </m:e>
+                </m:acc>
+              </m:e>
+              <m:sub>
+                <m:r>
+                  <m:t>1</m:t>
+                </m:r>
+              </m:sub>
+            </m:sSub>
+            <m:r>
+              <m:t>+</m:t>
+            </m:r>
+            <m:sSub>
+              <m:e>
+                <m:acc>
+                  <m:accPr>
+                    <m:chr m:val="̂"/>
+                  </m:accPr>
+                  <m:e>
+                    <m:r>
+                      <m:t>β</m:t>
+                    </m:r>
+                  </m:e>
+                </m:acc>
+              </m:e>
+              <m:sub>
+                <m:r>
+                  <m:t>2</m:t>
+                </m:r>
+              </m:sub>
+            </m:sSub>
+          </m:e>
+        </m:d>
+        <m:r>
+          <m:t>=</m:t>
+        </m:r>
+        <m:r>
+          <m:t>E</m:t>
+        </m:r>
+        <m:d>
+          <m:dPr>
+            <m:begChr m:val="("/>
+            <m:endChr m:val=")"/>
+            <m:grow/>
+          </m:dPr>
+          <m:e>
+            <m:sSub>
+              <m:e>
+                <m:acc>
+                  <m:accPr>
+                    <m:chr m:val="̂"/>
+                  </m:accPr>
+                  <m:e>
+                    <m:r>
+                      <m:t>β</m:t>
+                    </m:r>
+                  </m:e>
+                </m:acc>
+              </m:e>
+              <m:sub>
+                <m:r>
+                  <m:t>1</m:t>
+                </m:r>
+              </m:sub>
+            </m:sSub>
+          </m:e>
+        </m:d>
+        <m:r>
+          <m:t>+</m:t>
+        </m:r>
+        <m:r>
+          <m:t>E</m:t>
+        </m:r>
+        <m:d>
+          <m:dPr>
+            <m:begChr m:val="("/>
+            <m:endChr m:val=")"/>
+            <m:grow/>
+          </m:dPr>
+          <m:e>
+            <m:sSub>
+              <m:e>
+                <m:acc>
+                  <m:accPr>
+                    <m:chr m:val="̂"/>
+                  </m:accPr>
+                  <m:e>
+                    <m:r>
+                      <m:t>β</m:t>
+                    </m:r>
+                  </m:e>
+                </m:acc>
+              </m:e>
+              <m:sub>
+                <m:r>
+                  <m:t>2</m:t>
+                </m:r>
+              </m:sub>
+            </m:sSub>
+          </m:e>
+        </m:d>
+        <m:r>
+          <m:t>=</m:t>
+        </m:r>
+        <m:sSub>
+          <m:e>
+            <m:r>
+              <m:t>β</m:t>
+            </m:r>
+          </m:e>
+          <m:sub>
+            <m:r>
+              <m:t>1</m:t>
+            </m:r>
+          </m:sub>
+        </m:sSub>
+        <m:r>
+          <m:t>+</m:t>
+        </m:r>
+        <m:sSub>
+          <m:e>
+            <m:r>
+              <m:t>β</m:t>
+            </m:r>
+          </m:e>
+          <m:sub>
+            <m:r>
+              <m:t>2</m:t>
+            </m:r>
+          </m:sub>
+        </m:sSub>
+        <m:r>
+          <m:t>=</m:t>
+        </m:r>
+        <m:sSub>
+          <m:e>
+            <m:r>
+              <m:t>θ</m:t>
+            </m:r>
+          </m:e>
+          <m:sub>
+            <m:r>
+              <m:t>1</m:t>
+            </m:r>
+          </m:sub>
+        </m:sSub>
+      </m:oMath>
+    </w:p>
+    <w:p>
+      <w:pPr>
         <w:pStyle w:val="Heading3"/>
       </w:pPr>
       <w:bookmarkStart w:id="23" w:name="ii"/>
@@ -112,6 +319,388 @@
         <w:t xml:space="preserve">(ii)</w:t>
       </w:r>
       <w:bookmarkEnd w:id="23"/>
+    </w:p>
+    <w:p>
+      <w:pPr>
+        <w:pStyle w:val="FirstParagraph"/>
+      </w:pPr>
+      <m:oMathPara>
+        <m:oMathParaPr>
+          <m:jc m:val="center"/>
+        </m:oMathParaPr>
+        <m:oMath>
+          <m:r>
+            <m:t>V</m:t>
+          </m:r>
+          <m:r>
+            <m:t>a</m:t>
+          </m:r>
+          <m:r>
+            <m:t>r</m:t>
+          </m:r>
+          <m:r>
+            <m:t>(</m:t>
+          </m:r>
+          <m:acc>
+            <m:accPr>
+              <m:chr m:val="̂"/>
+            </m:accPr>
+            <m:e>
+              <m:sSub>
+                <m:e>
+                  <m:r>
+                    <m:t>θ</m:t>
+                  </m:r>
+                </m:e>
+                <m:sub>
+                  <m:r>
+                    <m:t>1</m:t>
+                  </m:r>
+                </m:sub>
+              </m:sSub>
+            </m:e>
+          </m:acc>
+          <m:r>
+            <m:t>=</m:t>
+          </m:r>
+          <m:r>
+            <m:t>V</m:t>
+          </m:r>
+          <m:r>
+            <m:t>a</m:t>
+          </m:r>
+          <m:r>
+            <m:t>r</m:t>
+          </m:r>
+          <m:r>
+            <m:t>(</m:t>
+          </m:r>
+          <m:acc>
+            <m:accPr>
+              <m:chr m:val="̂"/>
+            </m:accPr>
+            <m:e>
+              <m:sSub>
+                <m:e>
+                  <m:r>
+                    <m:t>β</m:t>
+                  </m:r>
+                </m:e>
+                <m:sub>
+                  <m:r>
+                    <m:t>1</m:t>
+                  </m:r>
+                </m:sub>
+              </m:sSub>
+            </m:e>
+          </m:acc>
+          <m:r>
+            <m:t>+</m:t>
+          </m:r>
+          <m:acc>
+            <m:accPr>
+              <m:chr m:val="̂"/>
+            </m:accPr>
+            <m:e>
+              <m:sSub>
+                <m:e>
+                  <m:r>
+                    <m:t>β</m:t>
+                  </m:r>
+                </m:e>
+                <m:sub>
+                  <m:r>
+                    <m:t>2</m:t>
+                  </m:r>
+                </m:sub>
+              </m:sSub>
+            </m:e>
+          </m:acc>
+          <m:r>
+            <m:t>)</m:t>
+          </m:r>
+          <m:r>
+            <m:t>=</m:t>
+          </m:r>
+          <m:r>
+            <m:t>V</m:t>
+          </m:r>
+          <m:r>
+            <m:t>a</m:t>
+          </m:r>
+          <m:r>
+            <m:t>r</m:t>
+          </m:r>
+          <m:r>
+            <m:t>(</m:t>
+          </m:r>
+          <m:acc>
+            <m:accPr>
+              <m:chr m:val="̂"/>
+            </m:accPr>
+            <m:e>
+              <m:sSub>
+                <m:e>
+                  <m:r>
+                    <m:t>β</m:t>
+                  </m:r>
+                </m:e>
+                <m:sub>
+                  <m:r>
+                    <m:t>1</m:t>
+                  </m:r>
+                </m:sub>
+              </m:sSub>
+            </m:e>
+          </m:acc>
+          <m:r>
+            <m:t>)</m:t>
+          </m:r>
+          <m:r>
+            <m:t>+</m:t>
+          </m:r>
+          <m:r>
+            <m:t>V</m:t>
+          </m:r>
+          <m:r>
+            <m:t>a</m:t>
+          </m:r>
+          <m:r>
+            <m:t>r</m:t>
+          </m:r>
+          <m:r>
+            <m:t>(</m:t>
+          </m:r>
+          <m:acc>
+            <m:accPr>
+              <m:chr m:val="̂"/>
+            </m:accPr>
+            <m:e>
+              <m:sSub>
+                <m:e>
+                  <m:r>
+                    <m:t>β</m:t>
+                  </m:r>
+                </m:e>
+                <m:sub>
+                  <m:r>
+                    <m:t>2</m:t>
+                  </m:r>
+                </m:sub>
+              </m:sSub>
+            </m:e>
+          </m:acc>
+          <m:r>
+            <m:t>)</m:t>
+          </m:r>
+          <m:r>
+            <m:t>+</m:t>
+          </m:r>
+          <m:r>
+            <m:t>2</m:t>
+          </m:r>
+          <m:r>
+            <m:t>C</m:t>
+          </m:r>
+          <m:r>
+            <m:t>o</m:t>
+          </m:r>
+          <m:r>
+            <m:t>v</m:t>
+          </m:r>
+          <m:r>
+            <m:t>(</m:t>
+          </m:r>
+          <m:acc>
+            <m:accPr>
+              <m:chr m:val="̂"/>
+            </m:accPr>
+            <m:e>
+              <m:sSub>
+                <m:e>
+                  <m:r>
+                    <m:t>β</m:t>
+                  </m:r>
+                </m:e>
+                <m:sub>
+                  <m:r>
+                    <m:t>1</m:t>
+                  </m:r>
+                </m:sub>
+              </m:sSub>
+            </m:e>
+          </m:acc>
+          <m:r>
+            <m:t>,</m:t>
+          </m:r>
+          <m:acc>
+            <m:accPr>
+              <m:chr m:val="̂"/>
+            </m:accPr>
+            <m:e>
+              <m:sSub>
+                <m:e>
+                  <m:r>
+                    <m:t>β</m:t>
+                  </m:r>
+                </m:e>
+                <m:sub>
+                  <m:r>
+                    <m:t>2</m:t>
+                  </m:r>
+                </m:sub>
+              </m:sSub>
+            </m:e>
+          </m:acc>
+          <m:r>
+            <m:t>)</m:t>
+          </m:r>
+          <m:r>
+            <m:t>=</m:t>
+          </m:r>
+          <m:r>
+            <m:t>2</m:t>
+          </m:r>
+          <m:r>
+            <m:t>C</m:t>
+          </m:r>
+          <m:r>
+            <m:t>o</m:t>
+          </m:r>
+          <m:r>
+            <m:t>r</m:t>
+          </m:r>
+          <m:r>
+            <m:t>r</m:t>
+          </m:r>
+          <m:r>
+            <m:t>(</m:t>
+          </m:r>
+          <m:acc>
+            <m:accPr>
+              <m:chr m:val="̂"/>
+            </m:accPr>
+            <m:e>
+              <m:sSub>
+                <m:e>
+                  <m:r>
+                    <m:t>β</m:t>
+                  </m:r>
+                </m:e>
+                <m:sub>
+                  <m:r>
+                    <m:t>1</m:t>
+                  </m:r>
+                </m:sub>
+              </m:sSub>
+            </m:e>
+          </m:acc>
+          <m:r>
+            <m:t>,</m:t>
+          </m:r>
+          <m:acc>
+            <m:accPr>
+              <m:chr m:val="̂"/>
+            </m:accPr>
+            <m:e>
+              <m:sSub>
+                <m:e>
+                  <m:r>
+                    <m:t>β</m:t>
+                  </m:r>
+                </m:e>
+                <m:sub>
+                  <m:r>
+                    <m:t>2</m:t>
+                  </m:r>
+                </m:sub>
+              </m:sSub>
+            </m:e>
+          </m:acc>
+          <m:r>
+            <m:t>)</m:t>
+          </m:r>
+          <m:rad>
+            <m:radPr>
+              <m:degHide m:val="1"/>
+            </m:radPr>
+            <m:deg/>
+            <m:e>
+              <m:r>
+                <m:t>V</m:t>
+              </m:r>
+              <m:r>
+                <m:t>a</m:t>
+              </m:r>
+              <m:r>
+                <m:t>r</m:t>
+              </m:r>
+              <m:r>
+                <m:t>(</m:t>
+              </m:r>
+              <m:acc>
+                <m:accPr>
+                  <m:chr m:val="̂"/>
+                </m:accPr>
+                <m:e>
+                  <m:sSub>
+                    <m:e>
+                      <m:r>
+                        <m:t>β</m:t>
+                      </m:r>
+                    </m:e>
+                    <m:sub>
+                      <m:r>
+                        <m:t>1</m:t>
+                      </m:r>
+                    </m:sub>
+                  </m:sSub>
+                </m:e>
+              </m:acc>
+              <m:r>
+                <m:t>)</m:t>
+              </m:r>
+              <m:r>
+                <m:t>V</m:t>
+              </m:r>
+              <m:r>
+                <m:t>a</m:t>
+              </m:r>
+              <m:r>
+                <m:t>r</m:t>
+              </m:r>
+              <m:r>
+                <m:t>(</m:t>
+              </m:r>
+              <m:acc>
+                <m:accPr>
+                  <m:chr m:val="̂"/>
+                </m:accPr>
+                <m:e>
+                  <m:sSub>
+                    <m:e>
+                      <m:r>
+                        <m:t>β</m:t>
+                      </m:r>
+                    </m:e>
+                    <m:sub>
+                      <m:r>
+                        <m:t>2</m:t>
+                      </m:r>
+                    </m:sub>
+                  </m:sSub>
+                </m:e>
+              </m:acc>
+              <m:r>
+                <m:t>)</m:t>
+              </m:r>
+            </m:e>
+          </m:rad>
+          <m:r>
+            <m:t>)</m:t>
+          </m:r>
+        </m:oMath>
+      </m:oMathPara>
     </w:p>
     <w:p>
       <w:pPr>
@@ -357,6 +946,29 @@
       </w:r>
     </w:p>
     <w:p>
+      <w:pPr>
+        <w:pStyle w:val="BodyText"/>
+      </w:pPr>
+      <w:r>
+        <w:t xml:space="preserve">We can interpret this to mean that on average, the SRM estimator will</w:t>
+      </w:r>
+      <w:r>
+        <w:t xml:space="preserve"> </w:t>
+      </w:r>
+      <w:r>
+        <w:rPr>
+          <w:b/>
+        </w:rPr>
+        <w:t xml:space="preserve">underestimate</w:t>
+      </w:r>
+      <w:r>
+        <w:t xml:space="preserve"> </w:t>
+      </w:r>
+      <w:r>
+        <w:t xml:space="preserve">the effects of the training program.</w:t>
+      </w:r>
+    </w:p>
+    <w:p>
       <w:r>
         <w:br w:type="page"/>
       </w:r>
@@ -385,38 +997,301 @@
       <w:pPr>
         <w:pStyle w:val="FirstParagraph"/>
       </w:pPr>
-      <w:r>
-        <w:t xml:space="preserve">df1 = 351</w:t>
-      </w:r>
-      <w:r>
-        <w:t xml:space="preserve"> </w:t>
-      </w:r>
-      <w:r>
-        <w:t xml:space="preserve">df2 = 352</w:t>
-      </w:r>
+      <m:oMath>
+        <m:r>
+          <m:t>d</m:t>
+        </m:r>
+        <m:r>
+          <m:t>f</m:t>
+        </m:r>
+        <m:r>
+          <m:t>=</m:t>
+        </m:r>
+        <m:r>
+          <m:t>n</m:t>
+        </m:r>
+        <m:r>
+          <m:t>−</m:t>
+        </m:r>
+        <m:r>
+          <m:t>(</m:t>
+        </m:r>
+        <m:r>
+          <m:t>k</m:t>
+        </m:r>
+        <m:r>
+          <m:t>−</m:t>
+        </m:r>
+        <m:r>
+          <m:t>1</m:t>
+        </m:r>
+        <m:r>
+          <m:t>)</m:t>
+        </m:r>
+      </m:oMath>
+      <w:r>
+        <w:t xml:space="preserve"> </w:t>
+      </w:r>
+      <w:r>
+        <w:t xml:space="preserve">thus, the degrees of freedom in each regression are calculated as follows:</w:t>
+      </w:r>
+      <w:r>
+        <w:t xml:space="preserve"> </w:t>
+      </w:r>
+      <m:oMath>
+        <m:r>
+          <m:t>353</m:t>
+        </m:r>
+        <m:r>
+          <m:t>−</m:t>
+        </m:r>
+        <m:r>
+          <m:t>1</m:t>
+        </m:r>
+        <m:r>
+          <m:t>−</m:t>
+        </m:r>
+        <m:r>
+          <m:t>1</m:t>
+        </m:r>
+        <m:r>
+          <m:t>=</m:t>
+        </m:r>
+        <m:r>
+          <m:t>351</m:t>
+        </m:r>
+      </m:oMath>
+      <w:r>
+        <w:t xml:space="preserve"> </w:t>
+      </w:r>
+      <w:r>
+        <w:t xml:space="preserve">, and</w:t>
+      </w:r>
+      <w:r>
+        <w:t xml:space="preserve"> </w:t>
+      </w:r>
+      <m:oMath>
+        <m:r>
+          <m:t>353</m:t>
+        </m:r>
+        <m:r>
+          <m:t>−</m:t>
+        </m:r>
+        <m:r>
+          <m:t>2</m:t>
+        </m:r>
+        <m:r>
+          <m:t>−</m:t>
+        </m:r>
+        <m:r>
+          <m:t>1</m:t>
+        </m:r>
+        <m:r>
+          <m:t>=</m:t>
+        </m:r>
+        <m:r>
+          <m:t>350</m:t>
+        </m:r>
+      </m:oMath>
+      <w:r>
+        <w:t xml:space="preserve">. In the second equation, the number of explanatory variables is increased.</w:t>
+      </w:r>
+      <w:r>
+        <w:t xml:space="preserve"> </w:t>
+      </w:r>
+      <m:oMath>
+        <m:r>
+          <m:t>S</m:t>
+        </m:r>
+        <m:r>
+          <m:t>R</m:t>
+        </m:r>
+        <m:r>
+          <m:t>R</m:t>
+        </m:r>
+      </m:oMath>
+      <w:r>
+        <w:t xml:space="preserve"> </w:t>
+      </w:r>
+      <w:r>
+        <w:t xml:space="preserve">and</w:t>
+      </w:r>
+      <w:r>
+        <w:t xml:space="preserve"> </w:t>
+      </w:r>
+      <m:oMath>
+        <m:r>
+          <m:t>S</m:t>
+        </m:r>
+        <m:r>
+          <m:t>E</m:t>
+        </m:r>
+        <m:r>
+          <m:t>R</m:t>
+        </m:r>
+      </m:oMath>
+      <w:r>
+        <w:t xml:space="preserve"> </w:t>
+      </w:r>
+      <w:r>
+        <w:t xml:space="preserve">are positively related, so</w:t>
+      </w:r>
+      <w:r>
+        <w:t xml:space="preserve"> </w:t>
+      </w:r>
+      <m:oMath>
+        <m:r>
+          <m:t>S</m:t>
+        </m:r>
+        <m:r>
+          <m:t>E</m:t>
+        </m:r>
+        <m:r>
+          <m:t>R</m:t>
+        </m:r>
+      </m:oMath>
+      <w:r>
+        <w:t xml:space="preserve"> </w:t>
+      </w:r>
+      <w:r>
+        <w:t xml:space="preserve">decreases when</w:t>
+      </w:r>
+      <w:r>
+        <w:t xml:space="preserve"> </w:t>
+      </w:r>
+      <m:oMath>
+        <m:r>
+          <m:t>S</m:t>
+        </m:r>
+        <m:r>
+          <m:t>S</m:t>
+        </m:r>
+        <m:r>
+          <m:t>R</m:t>
+        </m:r>
+      </m:oMath>
+      <w:r>
+        <w:t xml:space="preserve"> </w:t>
+      </w:r>
+      <w:r>
+        <w:t xml:space="preserve">decreases.</w:t>
+      </w:r>
+    </w:p>
+    <w:p>
+      <w:pPr>
+        <w:pStyle w:val="Heading3"/>
+      </w:pPr>
+      <w:bookmarkStart w:id="27" w:name="ii-1"/>
+      <w:r>
+        <w:t xml:space="preserve">(ii)</w:t>
+      </w:r>
+      <w:bookmarkEnd w:id="27"/>
+    </w:p>
+    <w:p>
+      <w:pPr>
+        <w:pStyle w:val="FirstParagraph"/>
+      </w:pPr>
+      <m:oMath>
+        <m:r>
+          <m:t>V</m:t>
+        </m:r>
+        <m:r>
+          <m:t>I</m:t>
+        </m:r>
+        <m:sSub>
+          <m:e>
+            <m:r>
+              <m:t>F</m:t>
+            </m:r>
+          </m:e>
+          <m:sub>
+            <m:r>
+              <m:t>y</m:t>
+            </m:r>
+            <m:r>
+              <m:t>e</m:t>
+            </m:r>
+            <m:r>
+              <m:t>a</m:t>
+            </m:r>
+            <m:r>
+              <m:t>r</m:t>
+            </m:r>
+            <m:r>
+              <m:t>s</m:t>
+            </m:r>
+          </m:sub>
+        </m:sSub>
+        <m:r>
+          <m:t>=</m:t>
+        </m:r>
+        <m:f>
+          <m:fPr>
+            <m:type m:val="bar"/>
+          </m:fPr>
+          <m:num>
+            <m:r>
+              <m:t>1</m:t>
+            </m:r>
+          </m:num>
+          <m:den>
+            <m:r>
+              <m:t>1</m:t>
+            </m:r>
+            <m:r>
+              <m:t>−</m:t>
+            </m:r>
+            <m:r>
+              <m:t>0.487</m:t>
+            </m:r>
+          </m:den>
+        </m:f>
+        <m:r>
+          <m:t>=</m:t>
+        </m:r>
+        <m:r>
+          <m:t>1.949</m:t>
+        </m:r>
+      </m:oMath>
     </w:p>
     <w:p>
       <w:pPr>
         <w:pStyle w:val="BodyText"/>
       </w:pPr>
       <w:r>
-        <w:t xml:space="preserve">The SER in the second is smaller because the number of explantory variables increased.</w:t>
+        <w:t xml:space="preserve">We would expect to see moderate correlation between the variables because we know that intuitively, the longer that you are in the major leagues, there will probably be a higher likelihood that you’ll get a higher</w:t>
+      </w:r>
+      <w:r>
+        <w:t xml:space="preserve"> </w:t>
+      </w:r>
+      <m:oMath>
+        <m:r>
+          <m:t>r</m:t>
+        </m:r>
+        <m:r>
+          <m:t>b</m:t>
+        </m:r>
+        <m:r>
+          <m:t>i</m:t>
+        </m:r>
+        <m:r>
+          <m:t>s</m:t>
+        </m:r>
+        <m:r>
+          <m:t>y</m:t>
+        </m:r>
+        <m:r>
+          <m:t>r</m:t>
+        </m:r>
+      </m:oMath>
+      <w:r>
+        <w:t xml:space="preserve">. For a variety of reasons like being put up higher on the batting queue, more training, etc.</w:t>
       </w:r>
     </w:p>
     <w:p>
       <w:pPr>
         <w:pStyle w:val="Heading3"/>
       </w:pPr>
-      <w:bookmarkStart w:id="27" w:name="ii-1"/>
-      <w:r>
-        <w:t xml:space="preserve">(ii)</w:t>
-      </w:r>
-      <w:bookmarkEnd w:id="27"/>
-    </w:p>
-    <w:p>
-      <w:pPr>
-        <w:pStyle w:val="Heading3"/>
-      </w:pPr>
       <w:bookmarkStart w:id="28" w:name="iii"/>
       <w:r>
         <w:t xml:space="preserve">(iii)</w:t>
@@ -427,8 +1302,22 @@
       <w:pPr>
         <w:pStyle w:val="FirstParagraph"/>
       </w:pPr>
-      <w:r>
-        <w:t xml:space="preserve">The SER</w:t>
+      <m:oMath>
+        <m:r>
+          <m:t>S</m:t>
+        </m:r>
+        <m:r>
+          <m:t>E</m:t>
+        </m:r>
+        <m:r>
+          <m:t>R</m:t>
+        </m:r>
+      </m:oMath>
+      <w:r>
+        <w:t xml:space="preserve"> </w:t>
+      </w:r>
+      <w:r>
+        <w:t xml:space="preserve">for the coefficient on years in the multiple regression is lower than its counterpart in the simple regression, because adding one more independent variable reduces the overall variance which also reduces the standard error.</w:t>
       </w:r>
     </w:p>
     <w:p>
@@ -1095,6 +1984,67 @@
           <m:t>0.833</m:t>
         </m:r>
       </m:oMath>
+      <w:r>
+        <w:t xml:space="preserve"> </w:t>
+      </w:r>
+      <w:r>
+        <w:t xml:space="preserve">which means that for each unit increase in</w:t>
+      </w:r>
+      <w:r>
+        <w:t xml:space="preserve"> </w:t>
+      </w:r>
+      <m:oMath>
+        <m:r>
+          <m:t>p</m:t>
+        </m:r>
+        <m:r>
+          <m:t>c</m:t>
+        </m:r>
+        <m:r>
+          <m:t>t</m:t>
+        </m:r>
+        <m:r>
+          <m:t>s</m:t>
+        </m:r>
+        <m:r>
+          <m:t>g</m:t>
+        </m:r>
+        <m:r>
+          <m:t>l</m:t>
+        </m:r>
+        <m:r>
+          <m:t>e</m:t>
+        </m:r>
+      </m:oMath>
+      <w:r>
+        <w:t xml:space="preserve">, we would see a drop in</w:t>
+      </w:r>
+      <w:r>
+        <w:t xml:space="preserve"> </w:t>
+      </w:r>
+      <m:oMath>
+        <m:r>
+          <m:t>m</m:t>
+        </m:r>
+        <m:r>
+          <m:t>a</m:t>
+        </m:r>
+        <m:r>
+          <m:t>t</m:t>
+        </m:r>
+        <m:r>
+          <m:t>h</m:t>
+        </m:r>
+        <m:r>
+          <m:t>4</m:t>
+        </m:r>
+      </m:oMath>
+      <w:r>
+        <w:t xml:space="preserve"> </w:t>
+      </w:r>
+      <w:r>
+        <w:t xml:space="preserve">of 0.833%. This is effect is small, but still meaningful in our interpretation.</w:t>
+      </w:r>
     </w:p>
     <w:p>
       <w:pPr>
@@ -1195,7 +2145,7 @@
         <w:rPr>
           <w:rStyle w:val="NormalTok"/>
         </w:rPr>
-        <w:t xml:space="preserve">(srm2, </w:t>
+        <w:t xml:space="preserve">(srm1, srm2, </w:t>
       </w:r>
       <w:r>
         <w:rPr>
@@ -1227,223 +2177,232 @@
         <w:rPr>
           <w:rStyle w:val="VerbatimChar"/>
         </w:rPr>
-        <w:t xml:space="preserve">===============================================</w:t>
-      </w:r>
-      <w:r>
-        <w:br/>
-      </w:r>
-      <w:r>
-        <w:rPr>
-          <w:rStyle w:val="VerbatimChar"/>
-        </w:rPr>
-        <w:t xml:space="preserve">                        Dependent variable:    </w:t>
-      </w:r>
-      <w:r>
-        <w:br/>
-      </w:r>
-      <w:r>
-        <w:rPr>
-          <w:rStyle w:val="VerbatimChar"/>
-        </w:rPr>
-        <w:t xml:space="preserve">                    ---------------------------</w:t>
-      </w:r>
-      <w:r>
-        <w:br/>
-      </w:r>
-      <w:r>
-        <w:rPr>
-          <w:rStyle w:val="VerbatimChar"/>
-        </w:rPr>
-        <w:t xml:space="preserve">                               math4           </w:t>
-      </w:r>
-      <w:r>
-        <w:br/>
-      </w:r>
-      <w:r>
-        <w:rPr>
-          <w:rStyle w:val="VerbatimChar"/>
-        </w:rPr>
-        <w:t xml:space="preserve">-----------------------------------------------</w:t>
-      </w:r>
-      <w:r>
-        <w:br/>
-      </w:r>
-      <w:r>
-        <w:rPr>
-          <w:rStyle w:val="VerbatimChar"/>
-        </w:rPr>
-        <w:t xml:space="preserve">pctsgle                       -0.200           </w:t>
-      </w:r>
-      <w:r>
-        <w:br/>
-      </w:r>
-      <w:r>
-        <w:rPr>
-          <w:rStyle w:val="VerbatimChar"/>
-        </w:rPr>
-        <w:t xml:space="preserve">                              (0.159)          </w:t>
-      </w:r>
-      <w:r>
-        <w:br/>
-      </w:r>
-      <w:r>
-        <w:rPr>
-          <w:rStyle w:val="VerbatimChar"/>
-        </w:rPr>
-        <w:t xml:space="preserve">                                               </w:t>
-      </w:r>
-      <w:r>
-        <w:br/>
-      </w:r>
-      <w:r>
-        <w:rPr>
-          <w:rStyle w:val="VerbatimChar"/>
-        </w:rPr>
-        <w:t xml:space="preserve">lmedinc                        3.560           </w:t>
-      </w:r>
-      <w:r>
-        <w:br/>
-      </w:r>
-      <w:r>
-        <w:rPr>
-          <w:rStyle w:val="VerbatimChar"/>
-        </w:rPr>
-        <w:t xml:space="preserve">                              (5.042)          </w:t>
-      </w:r>
-      <w:r>
-        <w:br/>
-      </w:r>
-      <w:r>
-        <w:rPr>
-          <w:rStyle w:val="VerbatimChar"/>
-        </w:rPr>
-        <w:t xml:space="preserve">                                               </w:t>
-      </w:r>
-      <w:r>
-        <w:br/>
-      </w:r>
-      <w:r>
-        <w:rPr>
-          <w:rStyle w:val="VerbatimChar"/>
-        </w:rPr>
-        <w:t xml:space="preserve">free                         -0.396***         </w:t>
-      </w:r>
-      <w:r>
-        <w:br/>
-      </w:r>
-      <w:r>
-        <w:rPr>
-          <w:rStyle w:val="VerbatimChar"/>
-        </w:rPr>
-        <w:t xml:space="preserve">                              (0.070)          </w:t>
-      </w:r>
-      <w:r>
-        <w:br/>
-      </w:r>
-      <w:r>
-        <w:rPr>
-          <w:rStyle w:val="VerbatimChar"/>
-        </w:rPr>
-        <w:t xml:space="preserve">                                               </w:t>
-      </w:r>
-      <w:r>
-        <w:br/>
-      </w:r>
-      <w:r>
-        <w:rPr>
-          <w:rStyle w:val="VerbatimChar"/>
-        </w:rPr>
-        <w:t xml:space="preserve">Constant                      51.723           </w:t>
-      </w:r>
-      <w:r>
-        <w:br/>
-      </w:r>
-      <w:r>
-        <w:rPr>
-          <w:rStyle w:val="VerbatimChar"/>
-        </w:rPr>
-        <w:t xml:space="preserve">                             (58.478)          </w:t>
-      </w:r>
-      <w:r>
-        <w:br/>
-      </w:r>
-      <w:r>
-        <w:rPr>
-          <w:rStyle w:val="VerbatimChar"/>
-        </w:rPr>
-        <w:t xml:space="preserve">                                               </w:t>
-      </w:r>
-      <w:r>
-        <w:br/>
-      </w:r>
-      <w:r>
-        <w:rPr>
-          <w:rStyle w:val="VerbatimChar"/>
-        </w:rPr>
-        <w:t xml:space="preserve">-----------------------------------------------</w:t>
-      </w:r>
-      <w:r>
-        <w:br/>
-      </w:r>
-      <w:r>
-        <w:rPr>
-          <w:rStyle w:val="VerbatimChar"/>
-        </w:rPr>
-        <w:t xml:space="preserve">Observations                    229            </w:t>
-      </w:r>
-      <w:r>
-        <w:br/>
-      </w:r>
-      <w:r>
-        <w:rPr>
-          <w:rStyle w:val="VerbatimChar"/>
-        </w:rPr>
-        <w:t xml:space="preserve">R2                             0.460           </w:t>
-      </w:r>
-      <w:r>
-        <w:br/>
-      </w:r>
-      <w:r>
-        <w:rPr>
-          <w:rStyle w:val="VerbatimChar"/>
-        </w:rPr>
-        <w:t xml:space="preserve">Adjusted R2                    0.453           </w:t>
-      </w:r>
-      <w:r>
-        <w:br/>
-      </w:r>
-      <w:r>
-        <w:rPr>
-          <w:rStyle w:val="VerbatimChar"/>
-        </w:rPr>
-        <w:t xml:space="preserve">Residual Std. Error      11.696 (df = 225)     </w:t>
-      </w:r>
-      <w:r>
-        <w:br/>
-      </w:r>
-      <w:r>
-        <w:rPr>
-          <w:rStyle w:val="VerbatimChar"/>
-        </w:rPr>
-        <w:t xml:space="preserve">F Statistic           63.848*** (df = 3; 225)  </w:t>
-      </w:r>
-      <w:r>
-        <w:br/>
-      </w:r>
-      <w:r>
-        <w:rPr>
-          <w:rStyle w:val="VerbatimChar"/>
-        </w:rPr>
-        <w:t xml:space="preserve">===============================================</w:t>
-      </w:r>
-      <w:r>
-        <w:br/>
-      </w:r>
-      <w:r>
-        <w:rPr>
-          <w:rStyle w:val="VerbatimChar"/>
-        </w:rPr>
-        <w:t xml:space="preserve">Note:               *p&lt;0.1; **p&lt;0.05; ***p&lt;0.01</w:t>
+        <w:t xml:space="preserve">====================================================================</w:t>
+      </w:r>
+      <w:r>
+        <w:br/>
+      </w:r>
+      <w:r>
+        <w:rPr>
+          <w:rStyle w:val="VerbatimChar"/>
+        </w:rPr>
+        <w:t xml:space="preserve">                                  Dependent variable:               </w:t>
+      </w:r>
+      <w:r>
+        <w:br/>
+      </w:r>
+      <w:r>
+        <w:rPr>
+          <w:rStyle w:val="VerbatimChar"/>
+        </w:rPr>
+        <w:t xml:space="preserve">                    ------------------------------------------------</w:t>
+      </w:r>
+      <w:r>
+        <w:br/>
+      </w:r>
+      <w:r>
+        <w:rPr>
+          <w:rStyle w:val="VerbatimChar"/>
+        </w:rPr>
+        <w:t xml:space="preserve">                                         math4                      </w:t>
+      </w:r>
+      <w:r>
+        <w:br/>
+      </w:r>
+      <w:r>
+        <w:rPr>
+          <w:rStyle w:val="VerbatimChar"/>
+        </w:rPr>
+        <w:t xml:space="preserve">                              (1)                      (2)          </w:t>
+      </w:r>
+      <w:r>
+        <w:br/>
+      </w:r>
+      <w:r>
+        <w:rPr>
+          <w:rStyle w:val="VerbatimChar"/>
+        </w:rPr>
+        <w:t xml:space="preserve">--------------------------------------------------------------------</w:t>
+      </w:r>
+      <w:r>
+        <w:br/>
+      </w:r>
+      <w:r>
+        <w:rPr>
+          <w:rStyle w:val="VerbatimChar"/>
+        </w:rPr>
+        <w:t xml:space="preserve">pctsgle                    -0.833***                 -0.200         </w:t>
+      </w:r>
+      <w:r>
+        <w:br/>
+      </w:r>
+      <w:r>
+        <w:rPr>
+          <w:rStyle w:val="VerbatimChar"/>
+        </w:rPr>
+        <w:t xml:space="preserve">                            (0.071)                  (0.159)        </w:t>
+      </w:r>
+      <w:r>
+        <w:br/>
+      </w:r>
+      <w:r>
+        <w:rPr>
+          <w:rStyle w:val="VerbatimChar"/>
+        </w:rPr>
+        <w:t xml:space="preserve">                                                                    </w:t>
+      </w:r>
+      <w:r>
+        <w:br/>
+      </w:r>
+      <w:r>
+        <w:rPr>
+          <w:rStyle w:val="VerbatimChar"/>
+        </w:rPr>
+        <w:t xml:space="preserve">lmedinc                                               3.560         </w:t>
+      </w:r>
+      <w:r>
+        <w:br/>
+      </w:r>
+      <w:r>
+        <w:rPr>
+          <w:rStyle w:val="VerbatimChar"/>
+        </w:rPr>
+        <w:t xml:space="preserve">                                                     (5.042)        </w:t>
+      </w:r>
+      <w:r>
+        <w:br/>
+      </w:r>
+      <w:r>
+        <w:rPr>
+          <w:rStyle w:val="VerbatimChar"/>
+        </w:rPr>
+        <w:t xml:space="preserve">                                                                    </w:t>
+      </w:r>
+      <w:r>
+        <w:br/>
+      </w:r>
+      <w:r>
+        <w:rPr>
+          <w:rStyle w:val="VerbatimChar"/>
+        </w:rPr>
+        <w:t xml:space="preserve">free                                                -0.396***       </w:t>
+      </w:r>
+      <w:r>
+        <w:br/>
+      </w:r>
+      <w:r>
+        <w:rPr>
+          <w:rStyle w:val="VerbatimChar"/>
+        </w:rPr>
+        <w:t xml:space="preserve">                                                     (0.070)        </w:t>
+      </w:r>
+      <w:r>
+        <w:br/>
+      </w:r>
+      <w:r>
+        <w:rPr>
+          <w:rStyle w:val="VerbatimChar"/>
+        </w:rPr>
+        <w:t xml:space="preserve">                                                                    </w:t>
+      </w:r>
+      <w:r>
+        <w:br/>
+      </w:r>
+      <w:r>
+        <w:rPr>
+          <w:rStyle w:val="VerbatimChar"/>
+        </w:rPr>
+        <w:t xml:space="preserve">Constant                   96.770***                 51.723         </w:t>
+      </w:r>
+      <w:r>
+        <w:br/>
+      </w:r>
+      <w:r>
+        <w:rPr>
+          <w:rStyle w:val="VerbatimChar"/>
+        </w:rPr>
+        <w:t xml:space="preserve">                            (1.597)                 (58.478)        </w:t>
+      </w:r>
+      <w:r>
+        <w:br/>
+      </w:r>
+      <w:r>
+        <w:rPr>
+          <w:rStyle w:val="VerbatimChar"/>
+        </w:rPr>
+        <w:t xml:space="preserve">                                                                    </w:t>
+      </w:r>
+      <w:r>
+        <w:br/>
+      </w:r>
+      <w:r>
+        <w:rPr>
+          <w:rStyle w:val="VerbatimChar"/>
+        </w:rPr>
+        <w:t xml:space="preserve">--------------------------------------------------------------------</w:t>
+      </w:r>
+      <w:r>
+        <w:br/>
+      </w:r>
+      <w:r>
+        <w:rPr>
+          <w:rStyle w:val="VerbatimChar"/>
+        </w:rPr>
+        <w:t xml:space="preserve">Observations                  229                      229          </w:t>
+      </w:r>
+      <w:r>
+        <w:br/>
+      </w:r>
+      <w:r>
+        <w:rPr>
+          <w:rStyle w:val="VerbatimChar"/>
+        </w:rPr>
+        <w:t xml:space="preserve">R2                           0.380                    0.460         </w:t>
+      </w:r>
+      <w:r>
+        <w:br/>
+      </w:r>
+      <w:r>
+        <w:rPr>
+          <w:rStyle w:val="VerbatimChar"/>
+        </w:rPr>
+        <w:t xml:space="preserve">Adjusted R2                  0.377                    0.453         </w:t>
+      </w:r>
+      <w:r>
+        <w:br/>
+      </w:r>
+      <w:r>
+        <w:rPr>
+          <w:rStyle w:val="VerbatimChar"/>
+        </w:rPr>
+        <w:t xml:space="preserve">Residual Std. Error    12.480 (df = 227)        11.696 (df = 225)   </w:t>
+      </w:r>
+      <w:r>
+        <w:br/>
+      </w:r>
+      <w:r>
+        <w:rPr>
+          <w:rStyle w:val="VerbatimChar"/>
+        </w:rPr>
+        <w:t xml:space="preserve">F Statistic         138.853*** (df = 1; 227) 63.848*** (df = 3; 225)</w:t>
+      </w:r>
+      <w:r>
+        <w:br/>
+      </w:r>
+      <w:r>
+        <w:rPr>
+          <w:rStyle w:val="VerbatimChar"/>
+        </w:rPr>
+        <w:t xml:space="preserve">====================================================================</w:t>
+      </w:r>
+      <w:r>
+        <w:br/>
+      </w:r>
+      <w:r>
+        <w:rPr>
+          <w:rStyle w:val="VerbatimChar"/>
+        </w:rPr>
+        <w:t xml:space="preserve">Note:                                    *p&lt;0.1; **p&lt;0.05; ***p&lt;0.01</w:t>
       </w:r>
     </w:p>
     <w:p>
@@ -1552,887 +2511,7 @@
         </m:r>
       </m:oMath>
       <w:r>
-        <w:t xml:space="preserve">.</w:t>
-      </w:r>
-    </w:p>
-    <w:p>
-      <w:pPr>
-        <w:pStyle w:val="Heading3"/>
-      </w:pPr>
-      <w:bookmarkStart w:id="37" w:name="iii-2"/>
-      <w:r>
-        <w:t xml:space="preserve">(iii)</w:t>
-      </w:r>
-      <w:bookmarkEnd w:id="37"/>
-    </w:p>
-    <w:p>
-      <w:pPr>
-        <w:pStyle w:val="SourceCode"/>
-      </w:pPr>
-      <w:r>
-        <w:rPr>
-          <w:rStyle w:val="KeywordTok"/>
-        </w:rPr>
-        <w:t xml:space="preserve">cor</w:t>
-      </w:r>
-      <w:r>
-        <w:rPr>
-          <w:rStyle w:val="NormalTok"/>
-        </w:rPr>
-        <w:t xml:space="preserve">(d1</w:t>
-      </w:r>
-      <w:r>
-        <w:rPr>
-          <w:rStyle w:val="OperatorTok"/>
-        </w:rPr>
-        <w:t xml:space="preserve">$</w:t>
-      </w:r>
-      <w:r>
-        <w:rPr>
-          <w:rStyle w:val="NormalTok"/>
-        </w:rPr>
-        <w:t xml:space="preserve">lmedinc, d1</w:t>
-      </w:r>
-      <w:r>
-        <w:rPr>
-          <w:rStyle w:val="OperatorTok"/>
-        </w:rPr>
-        <w:t xml:space="preserve">$</w:t>
-      </w:r>
-      <w:r>
-        <w:rPr>
-          <w:rStyle w:val="NormalTok"/>
-        </w:rPr>
-        <w:t xml:space="preserve">free)</w:t>
-      </w:r>
-    </w:p>
-    <w:p>
-      <w:pPr>
-        <w:pStyle w:val="SourceCode"/>
-      </w:pPr>
-      <w:r>
-        <w:rPr>
-          <w:rStyle w:val="VerbatimChar"/>
-        </w:rPr>
-        <w:t xml:space="preserve">[1] -0.7469703</w:t>
-      </w:r>
-    </w:p>
-    <w:p>
-      <w:pPr>
-        <w:pStyle w:val="Heading3"/>
-      </w:pPr>
-      <w:bookmarkStart w:id="38" w:name="iv"/>
-      <w:r>
-        <w:t xml:space="preserve">(iv)</w:t>
-      </w:r>
-      <w:bookmarkEnd w:id="38"/>
-    </w:p>
-    <w:p>
-      <w:pPr>
-        <w:pStyle w:val="Heading3"/>
-      </w:pPr>
-      <w:bookmarkStart w:id="39" w:name="v"/>
-      <w:r>
-        <w:t xml:space="preserve">(v)</w:t>
-      </w:r>
-      <w:bookmarkEnd w:id="39"/>
-    </w:p>
-    <w:p>
-      <w:r>
-        <w:br w:type="page"/>
-      </w:r>
-    </w:p>
-    <w:p>
-      <w:pPr>
-        <w:pStyle w:val="Heading2"/>
-      </w:pPr>
-      <w:bookmarkStart w:id="40" w:name="question-6"/>
-      <w:r>
-        <w:t xml:space="preserve">Question 6</w:t>
-      </w:r>
-      <w:bookmarkEnd w:id="40"/>
-    </w:p>
-    <w:p>
-      <w:pPr>
-        <w:pStyle w:val="Heading3"/>
-      </w:pPr>
-      <w:bookmarkStart w:id="41" w:name="i-4"/>
-      <w:r>
-        <w:t xml:space="preserve">(i)</w:t>
-      </w:r>
-      <w:bookmarkEnd w:id="41"/>
-    </w:p>
-    <w:p>
-      <w:pPr>
-        <w:pStyle w:val="SourceCode"/>
-      </w:pPr>
-      <w:r>
-        <w:rPr>
-          <w:rStyle w:val="NormalTok"/>
-        </w:rPr>
-        <w:t xml:space="preserve">d2 &lt;-</w:t>
-      </w:r>
-      <w:r>
-        <w:rPr>
-          <w:rStyle w:val="StringTok"/>
-        </w:rPr>
-        <w:t xml:space="preserve"> </w:t>
-      </w:r>
-      <w:r>
-        <w:rPr>
-          <w:rStyle w:val="NormalTok"/>
-        </w:rPr>
-        <w:t xml:space="preserve">wooldridge</w:t>
-      </w:r>
-      <w:r>
-        <w:rPr>
-          <w:rStyle w:val="OperatorTok"/>
-        </w:rPr>
-        <w:t xml:space="preserve">::</w:t>
-      </w:r>
-      <w:r>
-        <w:rPr>
-          <w:rStyle w:val="NormalTok"/>
-        </w:rPr>
-        <w:t xml:space="preserve">htv</w:t>
-      </w:r>
-      <w:r>
-        <w:br/>
-      </w:r>
-      <w:r>
-        <w:br/>
-      </w:r>
-      <w:r>
-        <w:rPr>
-          <w:rStyle w:val="NormalTok"/>
-        </w:rPr>
-        <w:t xml:space="preserve">educ &lt;-</w:t>
-      </w:r>
-      <w:r>
-        <w:rPr>
-          <w:rStyle w:val="StringTok"/>
-        </w:rPr>
-        <w:t xml:space="preserve"> </w:t>
-      </w:r>
-      <w:r>
-        <w:rPr>
-          <w:rStyle w:val="KeywordTok"/>
-        </w:rPr>
-        <w:t xml:space="preserve">range</w:t>
-      </w:r>
-      <w:r>
-        <w:rPr>
-          <w:rStyle w:val="NormalTok"/>
-        </w:rPr>
-        <w:t xml:space="preserve">(d2</w:t>
-      </w:r>
-      <w:r>
-        <w:rPr>
-          <w:rStyle w:val="OperatorTok"/>
-        </w:rPr>
-        <w:t xml:space="preserve">$</w:t>
-      </w:r>
-      <w:r>
-        <w:rPr>
-          <w:rStyle w:val="NormalTok"/>
-        </w:rPr>
-        <w:t xml:space="preserve">educ)</w:t>
-      </w:r>
-      <w:r>
-        <w:br/>
-      </w:r>
-      <w:r>
-        <w:rPr>
-          <w:rStyle w:val="KeywordTok"/>
-        </w:rPr>
-        <w:t xml:space="preserve">print</w:t>
-      </w:r>
-      <w:r>
-        <w:rPr>
-          <w:rStyle w:val="NormalTok"/>
-        </w:rPr>
-        <w:t xml:space="preserve">(educ[</w:t>
-      </w:r>
-      <w:r>
-        <w:rPr>
-          <w:rStyle w:val="DecValTok"/>
-        </w:rPr>
-        <w:t xml:space="preserve">2</w:t>
-      </w:r>
-      <w:r>
-        <w:rPr>
-          <w:rStyle w:val="NormalTok"/>
-        </w:rPr>
-        <w:t xml:space="preserve">]</w:t>
-      </w:r>
-      <w:r>
-        <w:rPr>
-          <w:rStyle w:val="OperatorTok"/>
-        </w:rPr>
-        <w:t xml:space="preserve">-</w:t>
-      </w:r>
-      <w:r>
-        <w:rPr>
-          <w:rStyle w:val="NormalTok"/>
-        </w:rPr>
-        <w:t xml:space="preserve">educ[</w:t>
-      </w:r>
-      <w:r>
-        <w:rPr>
-          <w:rStyle w:val="DecValTok"/>
-        </w:rPr>
-        <w:t xml:space="preserve">1</w:t>
-      </w:r>
-      <w:r>
-        <w:rPr>
-          <w:rStyle w:val="NormalTok"/>
-        </w:rPr>
-        <w:t xml:space="preserve">])</w:t>
-      </w:r>
-    </w:p>
-    <w:p>
-      <w:pPr>
-        <w:pStyle w:val="SourceCode"/>
-      </w:pPr>
-      <w:r>
-        <w:rPr>
-          <w:rStyle w:val="VerbatimChar"/>
-        </w:rPr>
-        <w:t xml:space="preserve">[1] 14</w:t>
-      </w:r>
-    </w:p>
-    <w:p>
-      <w:pPr>
-        <w:pStyle w:val="FirstParagraph"/>
-      </w:pPr>
-      <w:r>
-        <w:t xml:space="preserve">The Range of the educ variable is</w:t>
-      </w:r>
-      <w:r>
-        <w:t xml:space="preserve"> </w:t>
-      </w:r>
-      <w:r>
-        <w:rPr>
-          <w:b/>
-        </w:rPr>
-        <w:t xml:space="preserve">14</w:t>
-      </w:r>
-    </w:p>
-    <w:p>
-      <w:pPr>
-        <w:pStyle w:val="SourceCode"/>
-      </w:pPr>
-      <w:r>
-        <w:rPr>
-          <w:rStyle w:val="KeywordTok"/>
-        </w:rPr>
-        <w:t xml:space="preserve">sum</w:t>
-      </w:r>
-      <w:r>
-        <w:rPr>
-          <w:rStyle w:val="NormalTok"/>
-        </w:rPr>
-        <w:t xml:space="preserve">(d2</w:t>
-      </w:r>
-      <w:r>
-        <w:rPr>
-          <w:rStyle w:val="OperatorTok"/>
-        </w:rPr>
-        <w:t xml:space="preserve">$</w:t>
-      </w:r>
-      <w:r>
-        <w:rPr>
-          <w:rStyle w:val="NormalTok"/>
-        </w:rPr>
-        <w:t xml:space="preserve">educ</w:t>
-      </w:r>
-      <w:r>
-        <w:rPr>
-          <w:rStyle w:val="OperatorTok"/>
-        </w:rPr>
-        <w:t xml:space="preserve">&lt;</w:t>
-      </w:r>
-      <w:r>
-        <w:rPr>
-          <w:rStyle w:val="DecValTok"/>
-        </w:rPr>
-        <w:t xml:space="preserve">13</w:t>
-      </w:r>
-      <w:r>
-        <w:rPr>
-          <w:rStyle w:val="NormalTok"/>
-        </w:rPr>
-        <w:t xml:space="preserve">)</w:t>
-      </w:r>
-      <w:r>
-        <w:rPr>
-          <w:rStyle w:val="OperatorTok"/>
-        </w:rPr>
-        <w:t xml:space="preserve">/</w:t>
-      </w:r>
-      <w:r>
-        <w:rPr>
-          <w:rStyle w:val="KeywordTok"/>
-        </w:rPr>
-        <w:t xml:space="preserve">sum</w:t>
-      </w:r>
-      <w:r>
-        <w:rPr>
-          <w:rStyle w:val="NormalTok"/>
-        </w:rPr>
-        <w:t xml:space="preserve">(d2</w:t>
-      </w:r>
-      <w:r>
-        <w:rPr>
-          <w:rStyle w:val="OperatorTok"/>
-        </w:rPr>
-        <w:t xml:space="preserve">$</w:t>
-      </w:r>
-      <w:r>
-        <w:rPr>
-          <w:rStyle w:val="NormalTok"/>
-        </w:rPr>
-        <w:t xml:space="preserve">educ</w:t>
-      </w:r>
-      <w:r>
-        <w:rPr>
-          <w:rStyle w:val="OperatorTok"/>
-        </w:rPr>
-        <w:t xml:space="preserve">&gt;</w:t>
-      </w:r>
-      <w:r>
-        <w:rPr>
-          <w:rStyle w:val="DecValTok"/>
-        </w:rPr>
-        <w:t xml:space="preserve">0</w:t>
-      </w:r>
-      <w:r>
-        <w:rPr>
-          <w:rStyle w:val="NormalTok"/>
-        </w:rPr>
-        <w:t xml:space="preserve">)</w:t>
-      </w:r>
-    </w:p>
-    <w:p>
-      <w:pPr>
-        <w:pStyle w:val="SourceCode"/>
-      </w:pPr>
-      <w:r>
-        <w:rPr>
-          <w:rStyle w:val="VerbatimChar"/>
-        </w:rPr>
-        <w:t xml:space="preserve">[1] 0.5674797</w:t>
-      </w:r>
-    </w:p>
-    <w:p>
-      <w:pPr>
-        <w:pStyle w:val="FirstParagraph"/>
-      </w:pPr>
-      <w:r>
-        <w:t xml:space="preserve">The proportion of men who have completed 12 grade, and no higher, is</w:t>
-      </w:r>
-      <w:r>
-        <w:t xml:space="preserve"> </w:t>
-      </w:r>
-      <w:r>
-        <w:rPr>
-          <w:b/>
-        </w:rPr>
-        <w:t xml:space="preserve">56.7%</w:t>
-      </w:r>
-    </w:p>
-    <w:p>
-      <w:pPr>
-        <w:pStyle w:val="SourceCode"/>
-      </w:pPr>
-      <w:r>
-        <w:rPr>
-          <w:rStyle w:val="CommentTok"/>
-        </w:rPr>
-        <w:t xml:space="preserve">## Average Mens education</w:t>
-      </w:r>
-      <w:r>
-        <w:br/>
-      </w:r>
-      <w:r>
-        <w:rPr>
-          <w:rStyle w:val="KeywordTok"/>
-        </w:rPr>
-        <w:t xml:space="preserve">mean</w:t>
-      </w:r>
-      <w:r>
-        <w:rPr>
-          <w:rStyle w:val="NormalTok"/>
-        </w:rPr>
-        <w:t xml:space="preserve">(d2</w:t>
-      </w:r>
-      <w:r>
-        <w:rPr>
-          <w:rStyle w:val="OperatorTok"/>
-        </w:rPr>
-        <w:t xml:space="preserve">$</w:t>
-      </w:r>
-      <w:r>
-        <w:rPr>
-          <w:rStyle w:val="NormalTok"/>
-        </w:rPr>
-        <w:t xml:space="preserve">educ)</w:t>
-      </w:r>
-    </w:p>
-    <w:p>
-      <w:pPr>
-        <w:pStyle w:val="SourceCode"/>
-      </w:pPr>
-      <w:r>
-        <w:rPr>
-          <w:rStyle w:val="VerbatimChar"/>
-        </w:rPr>
-        <w:t xml:space="preserve">[1] 13.0374</w:t>
-      </w:r>
-    </w:p>
-    <w:p>
-      <w:pPr>
-        <w:pStyle w:val="SourceCode"/>
-      </w:pPr>
-      <w:r>
-        <w:rPr>
-          <w:rStyle w:val="CommentTok"/>
-        </w:rPr>
-        <w:t xml:space="preserve">## Average Parents education </w:t>
-      </w:r>
-      <w:r>
-        <w:br/>
-      </w:r>
-      <w:r>
-        <w:rPr>
-          <w:rStyle w:val="NormalTok"/>
-        </w:rPr>
-        <w:t xml:space="preserve">(</w:t>
-      </w:r>
-      <w:r>
-        <w:rPr>
-          <w:rStyle w:val="KeywordTok"/>
-        </w:rPr>
-        <w:t xml:space="preserve">mean</w:t>
-      </w:r>
-      <w:r>
-        <w:rPr>
-          <w:rStyle w:val="NormalTok"/>
-        </w:rPr>
-        <w:t xml:space="preserve">(d2</w:t>
-      </w:r>
-      <w:r>
-        <w:rPr>
-          <w:rStyle w:val="OperatorTok"/>
-        </w:rPr>
-        <w:t xml:space="preserve">$</w:t>
-      </w:r>
-      <w:r>
-        <w:rPr>
-          <w:rStyle w:val="NormalTok"/>
-        </w:rPr>
-        <w:t xml:space="preserve">motheduc) </w:t>
-      </w:r>
-      <w:r>
-        <w:rPr>
-          <w:rStyle w:val="OperatorTok"/>
-        </w:rPr>
-        <w:t xml:space="preserve">+</w:t>
-      </w:r>
-      <w:r>
-        <w:rPr>
-          <w:rStyle w:val="StringTok"/>
-        </w:rPr>
-        <w:t xml:space="preserve"> </w:t>
-      </w:r>
-      <w:r>
-        <w:rPr>
-          <w:rStyle w:val="KeywordTok"/>
-        </w:rPr>
-        <w:t xml:space="preserve">mean</w:t>
-      </w:r>
-      <w:r>
-        <w:rPr>
-          <w:rStyle w:val="NormalTok"/>
-        </w:rPr>
-        <w:t xml:space="preserve">(d2</w:t>
-      </w:r>
-      <w:r>
-        <w:rPr>
-          <w:rStyle w:val="OperatorTok"/>
-        </w:rPr>
-        <w:t xml:space="preserve">$</w:t>
-      </w:r>
-      <w:r>
-        <w:rPr>
-          <w:rStyle w:val="NormalTok"/>
-        </w:rPr>
-        <w:t xml:space="preserve">fatheduc))</w:t>
-      </w:r>
-      <w:r>
-        <w:rPr>
-          <w:rStyle w:val="OperatorTok"/>
-        </w:rPr>
-        <w:t xml:space="preserve">/</w:t>
-      </w:r>
-      <w:r>
-        <w:rPr>
-          <w:rStyle w:val="DecValTok"/>
-        </w:rPr>
-        <w:t xml:space="preserve">2</w:t>
-      </w:r>
-    </w:p>
-    <w:p>
-      <w:pPr>
-        <w:pStyle w:val="SourceCode"/>
-      </w:pPr>
-      <w:r>
-        <w:rPr>
-          <w:rStyle w:val="VerbatimChar"/>
-        </w:rPr>
-        <w:t xml:space="preserve">[1] 12.3126</w:t>
-      </w:r>
-    </w:p>
-    <w:p>
-      <w:pPr>
-        <w:pStyle w:val="FirstParagraph"/>
-      </w:pPr>
-      <w:r>
-        <w:t xml:space="preserve">The average men had a mean education of</w:t>
-      </w:r>
-      <w:r>
-        <w:t xml:space="preserve"> </w:t>
-      </w:r>
-      <w:r>
-        <w:rPr>
-          <w:b/>
-        </w:rPr>
-        <w:t xml:space="preserve">13.037</w:t>
-      </w:r>
-      <w:r>
-        <w:t xml:space="preserve"> </w:t>
-      </w:r>
-      <w:r>
-        <w:t xml:space="preserve">while the parents had an average of</w:t>
-      </w:r>
-      <w:r>
-        <w:t xml:space="preserve"> </w:t>
-      </w:r>
-      <w:r>
-        <w:rPr>
-          <w:b/>
-        </w:rPr>
-        <w:t xml:space="preserve">12.313</w:t>
-      </w:r>
-      <w:r>
-        <w:t xml:space="preserve">. So the parents had less, on average, education.</w:t>
-      </w:r>
-    </w:p>
-    <w:p>
-      <w:pPr>
-        <w:pStyle w:val="Heading3"/>
-      </w:pPr>
-      <w:bookmarkStart w:id="42" w:name="ii-4"/>
-      <w:r>
-        <w:t xml:space="preserve">(ii)</w:t>
-      </w:r>
-      <w:bookmarkEnd w:id="42"/>
-    </w:p>
-    <w:p>
-      <w:pPr>
-        <w:pStyle w:val="SourceCode"/>
-      </w:pPr>
-      <w:r>
-        <w:rPr>
-          <w:rStyle w:val="NormalTok"/>
-        </w:rPr>
-        <w:t xml:space="preserve">mrm1 &lt;-</w:t>
-      </w:r>
-      <w:r>
-        <w:rPr>
-          <w:rStyle w:val="StringTok"/>
-        </w:rPr>
-        <w:t xml:space="preserve"> </w:t>
-      </w:r>
-      <w:r>
-        <w:rPr>
-          <w:rStyle w:val="KeywordTok"/>
-        </w:rPr>
-        <w:t xml:space="preserve">lm</w:t>
-      </w:r>
-      <w:r>
-        <w:rPr>
-          <w:rStyle w:val="NormalTok"/>
-        </w:rPr>
-        <w:t xml:space="preserve">(educ</w:t>
-      </w:r>
-      <w:r>
-        <w:rPr>
-          <w:rStyle w:val="OperatorTok"/>
-        </w:rPr>
-        <w:t xml:space="preserve">~</w:t>
-      </w:r>
-      <w:r>
-        <w:rPr>
-          <w:rStyle w:val="NormalTok"/>
-        </w:rPr>
-        <w:t xml:space="preserve">motheduc</w:t>
-      </w:r>
-      <w:r>
-        <w:rPr>
-          <w:rStyle w:val="OperatorTok"/>
-        </w:rPr>
-        <w:t xml:space="preserve">+</w:t>
-      </w:r>
-      <w:r>
-        <w:rPr>
-          <w:rStyle w:val="NormalTok"/>
-        </w:rPr>
-        <w:t xml:space="preserve">fatheduc, d2)</w:t>
-      </w:r>
-      <w:r>
-        <w:br/>
-      </w:r>
-      <w:r>
-        <w:rPr>
-          <w:rStyle w:val="KeywordTok"/>
-        </w:rPr>
-        <w:t xml:space="preserve">stargazer</w:t>
-      </w:r>
-      <w:r>
-        <w:rPr>
-          <w:rStyle w:val="NormalTok"/>
-        </w:rPr>
-        <w:t xml:space="preserve">(mrm1, </w:t>
-      </w:r>
-      <w:r>
-        <w:rPr>
-          <w:rStyle w:val="DataTypeTok"/>
-        </w:rPr>
-        <w:t xml:space="preserve">type=</w:t>
-      </w:r>
-      <w:r>
-        <w:rPr>
-          <w:rStyle w:val="StringTok"/>
-        </w:rPr>
-        <w:t xml:space="preserve">'text'</w:t>
-      </w:r>
-      <w:r>
-        <w:rPr>
-          <w:rStyle w:val="NormalTok"/>
-        </w:rPr>
-        <w:t xml:space="preserve">)</w:t>
-      </w:r>
-    </w:p>
-    <w:p>
-      <w:pPr>
-        <w:pStyle w:val="SourceCode"/>
-      </w:pPr>
-      <w:r>
-        <w:br/>
-      </w:r>
-      <w:r>
-        <w:rPr>
-          <w:rStyle w:val="VerbatimChar"/>
-        </w:rPr>
-        <w:t xml:space="preserve">===============================================</w:t>
-      </w:r>
-      <w:r>
-        <w:br/>
-      </w:r>
-      <w:r>
-        <w:rPr>
-          <w:rStyle w:val="VerbatimChar"/>
-        </w:rPr>
-        <w:t xml:space="preserve">                        Dependent variable:    </w:t>
-      </w:r>
-      <w:r>
-        <w:br/>
-      </w:r>
-      <w:r>
-        <w:rPr>
-          <w:rStyle w:val="VerbatimChar"/>
-        </w:rPr>
-        <w:t xml:space="preserve">                    ---------------------------</w:t>
-      </w:r>
-      <w:r>
-        <w:br/>
-      </w:r>
-      <w:r>
-        <w:rPr>
-          <w:rStyle w:val="VerbatimChar"/>
-        </w:rPr>
-        <w:t xml:space="preserve">                               educ            </w:t>
-      </w:r>
-      <w:r>
-        <w:br/>
-      </w:r>
-      <w:r>
-        <w:rPr>
-          <w:rStyle w:val="VerbatimChar"/>
-        </w:rPr>
-        <w:t xml:space="preserve">-----------------------------------------------</w:t>
-      </w:r>
-      <w:r>
-        <w:br/>
-      </w:r>
-      <w:r>
-        <w:rPr>
-          <w:rStyle w:val="VerbatimChar"/>
-        </w:rPr>
-        <w:t xml:space="preserve">motheduc                     0.304***          </w:t>
-      </w:r>
-      <w:r>
-        <w:br/>
-      </w:r>
-      <w:r>
-        <w:rPr>
-          <w:rStyle w:val="VerbatimChar"/>
-        </w:rPr>
-        <w:t xml:space="preserve">                              (0.032)          </w:t>
-      </w:r>
-      <w:r>
-        <w:br/>
-      </w:r>
-      <w:r>
-        <w:rPr>
-          <w:rStyle w:val="VerbatimChar"/>
-        </w:rPr>
-        <w:t xml:space="preserve">                                               </w:t>
-      </w:r>
-      <w:r>
-        <w:br/>
-      </w:r>
-      <w:r>
-        <w:rPr>
-          <w:rStyle w:val="VerbatimChar"/>
-        </w:rPr>
-        <w:t xml:space="preserve">fatheduc                     0.190***          </w:t>
-      </w:r>
-      <w:r>
-        <w:br/>
-      </w:r>
-      <w:r>
-        <w:rPr>
-          <w:rStyle w:val="VerbatimChar"/>
-        </w:rPr>
-        <w:t xml:space="preserve">                              (0.022)          </w:t>
-      </w:r>
-      <w:r>
-        <w:br/>
-      </w:r>
-      <w:r>
-        <w:rPr>
-          <w:rStyle w:val="VerbatimChar"/>
-        </w:rPr>
-        <w:t xml:space="preserve">                                               </w:t>
-      </w:r>
-      <w:r>
-        <w:br/>
-      </w:r>
-      <w:r>
-        <w:rPr>
-          <w:rStyle w:val="VerbatimChar"/>
-        </w:rPr>
-        <w:t xml:space="preserve">Constant                     6.964***          </w:t>
-      </w:r>
-      <w:r>
-        <w:br/>
-      </w:r>
-      <w:r>
-        <w:rPr>
-          <w:rStyle w:val="VerbatimChar"/>
-        </w:rPr>
-        <w:t xml:space="preserve">                              (0.320)          </w:t>
-      </w:r>
-      <w:r>
-        <w:br/>
-      </w:r>
-      <w:r>
-        <w:rPr>
-          <w:rStyle w:val="VerbatimChar"/>
-        </w:rPr>
-        <w:t xml:space="preserve">                                               </w:t>
-      </w:r>
-      <w:r>
-        <w:br/>
-      </w:r>
-      <w:r>
-        <w:rPr>
-          <w:rStyle w:val="VerbatimChar"/>
-        </w:rPr>
-        <w:t xml:space="preserve">-----------------------------------------------</w:t>
-      </w:r>
-      <w:r>
-        <w:br/>
-      </w:r>
-      <w:r>
-        <w:rPr>
-          <w:rStyle w:val="VerbatimChar"/>
-        </w:rPr>
-        <w:t xml:space="preserve">Observations                   1,230           </w:t>
-      </w:r>
-      <w:r>
-        <w:br/>
-      </w:r>
-      <w:r>
-        <w:rPr>
-          <w:rStyle w:val="VerbatimChar"/>
-        </w:rPr>
-        <w:t xml:space="preserve">R2                             0.249           </w:t>
-      </w:r>
-      <w:r>
-        <w:br/>
-      </w:r>
-      <w:r>
-        <w:rPr>
-          <w:rStyle w:val="VerbatimChar"/>
-        </w:rPr>
-        <w:t xml:space="preserve">Adjusted R2                    0.248           </w:t>
-      </w:r>
-      <w:r>
-        <w:br/>
-      </w:r>
-      <w:r>
-        <w:rPr>
-          <w:rStyle w:val="VerbatimChar"/>
-        </w:rPr>
-        <w:t xml:space="preserve">Residual Std. Error      2.042 (df = 1227)     </w:t>
-      </w:r>
-      <w:r>
-        <w:br/>
-      </w:r>
-      <w:r>
-        <w:rPr>
-          <w:rStyle w:val="VerbatimChar"/>
-        </w:rPr>
-        <w:t xml:space="preserve">F Statistic          203.684*** (df = 2; 1227) </w:t>
-      </w:r>
-      <w:r>
-        <w:br/>
-      </w:r>
-      <w:r>
-        <w:rPr>
-          <w:rStyle w:val="VerbatimChar"/>
-        </w:rPr>
-        <w:t xml:space="preserve">===============================================</w:t>
-      </w:r>
-      <w:r>
-        <w:br/>
-      </w:r>
-      <w:r>
-        <w:rPr>
-          <w:rStyle w:val="VerbatimChar"/>
-        </w:rPr>
-        <w:t xml:space="preserve">Note:               *p&lt;0.1; **p&lt;0.05; ***p&lt;0.01</w:t>
-      </w:r>
-    </w:p>
-    <w:p>
-      <w:pPr>
-        <w:pStyle w:val="FirstParagraph"/>
-      </w:pPr>
-      <w:r>
-        <w:t xml:space="preserve">The resulting model is:</w:t>
+        <w:t xml:space="preserve">. This results in our model being:</w:t>
       </w:r>
     </w:p>
     <w:p>
@@ -2445,82 +2524,97 @@
         </m:oMathParaPr>
         <m:oMath>
           <m:r>
+            <m:t>m</m:t>
+          </m:r>
+          <m:r>
+            <m:t>a</m:t>
+          </m:r>
+          <m:r>
+            <m:t>t</m:t>
+          </m:r>
+          <m:r>
+            <m:t>h</m:t>
+          </m:r>
+          <m:r>
+            <m:t>4</m:t>
+          </m:r>
+          <m:r>
+            <m:t>=</m:t>
+          </m:r>
+          <m:r>
+            <m:t>51.723</m:t>
+          </m:r>
+          <m:r>
+            <m:t>−</m:t>
+          </m:r>
+          <m:r>
+            <m:t>0.200</m:t>
+          </m:r>
+          <m:r>
+            <m:t>p</m:t>
+          </m:r>
+          <m:r>
+            <m:t>c</m:t>
+          </m:r>
+          <m:r>
+            <m:t>t</m:t>
+          </m:r>
+          <m:r>
+            <m:t>s</m:t>
+          </m:r>
+          <m:r>
+            <m:t>g</m:t>
+          </m:r>
+          <m:r>
+            <m:t>l</m:t>
+          </m:r>
+          <m:r>
             <m:t>e</m:t>
           </m:r>
           <m:r>
+            <m:t>+</m:t>
+          </m:r>
+          <m:r>
+            <m:t>3.560</m:t>
+          </m:r>
+          <m:r>
+            <m:t>l</m:t>
+          </m:r>
+          <m:r>
+            <m:t>m</m:t>
+          </m:r>
+          <m:r>
+            <m:t>e</m:t>
+          </m:r>
+          <m:r>
             <m:t>d</m:t>
           </m:r>
           <m:r>
-            <m:t>u</m:t>
+            <m:t>i</m:t>
+          </m:r>
+          <m:r>
+            <m:t>n</m:t>
           </m:r>
           <m:r>
             <m:t>c</m:t>
           </m:r>
           <m:r>
-            <m:t>=</m:t>
-          </m:r>
-          <m:r>
-            <m:t>6.964</m:t>
-          </m:r>
-          <m:r>
-            <m:t>+</m:t>
-          </m:r>
-          <m:r>
-            <m:t>0.304</m:t>
-          </m:r>
-          <m:r>
-            <m:t>m</m:t>
-          </m:r>
-          <m:r>
-            <m:t>o</m:t>
-          </m:r>
-          <m:r>
-            <m:t>t</m:t>
-          </m:r>
-          <m:r>
-            <m:t>h</m:t>
+            <m:t>−</m:t>
+          </m:r>
+          <m:r>
+            <m:t>0.396</m:t>
+          </m:r>
+          <m:r>
+            <m:t>f</m:t>
+          </m:r>
+          <m:r>
+            <m:t>r</m:t>
           </m:r>
           <m:r>
             <m:t>e</m:t>
           </m:r>
           <m:r>
-            <m:t>d</m:t>
-          </m:r>
-          <m:r>
-            <m:t>u</m:t>
-          </m:r>
-          <m:r>
-            <m:t>c</m:t>
-          </m:r>
-          <m:r>
-            <m:t>+</m:t>
-          </m:r>
-          <m:r>
-            <m:t>0.190</m:t>
-          </m:r>
-          <m:r>
-            <m:t>f</m:t>
-          </m:r>
-          <m:r>
-            <m:t>a</m:t>
-          </m:r>
-          <m:r>
-            <m:t>t</m:t>
-          </m:r>
-          <m:r>
-            <m:t>h</m:t>
-          </m:r>
-          <m:r>
             <m:t>e</m:t>
-          </m:r>
-          <m:r>
-            <m:t>d</m:t>
-          </m:r>
-          <m:r>
-            <m:t>u</m:t>
-          </m:r>
-          <m:r>
-            <m:t>c</m:t>
           </m:r>
         </m:oMath>
       </m:oMathPara>
@@ -2530,7 +2624,7 @@
         <w:pStyle w:val="FirstParagraph"/>
       </w:pPr>
       <w:r>
-        <w:t xml:space="preserve">With an</w:t>
+        <w:t xml:space="preserve">With</w:t>
       </w:r>
       <w:r>
         <w:t xml:space="preserve"> </w:t>
@@ -2549,10 +2643,10 @@
           </m:sup>
         </m:sSup>
         <m:r>
-          <m:t>:</m:t>
-        </m:r>
-        <m:r>
-          <m:t>0.249</m:t>
+          <m:t>=</m:t>
+        </m:r>
+        <m:r>
+          <m:t>0.460</m:t>
         </m:r>
       </m:oMath>
       <w:r>
@@ -2572,22 +2666,22 @@
           <m:t>=</m:t>
         </m:r>
         <m:r>
-          <m:t>1230</m:t>
+          <m:t>229</m:t>
         </m:r>
       </m:oMath>
       <w:r>
-        <w:t xml:space="preserve">. This means that 24.8% of the variation in education is explained by parents education. We can interpret our coefficients to mean that for every increase in a mothers education, the son will increase by 0.304 years. And simililary with the fathers education.</w:t>
+        <w:t xml:space="preserve">.</w:t>
       </w:r>
     </w:p>
     <w:p>
       <w:pPr>
         <w:pStyle w:val="Heading3"/>
       </w:pPr>
-      <w:bookmarkStart w:id="43" w:name="iii-3"/>
+      <w:bookmarkStart w:id="37" w:name="iii-2"/>
       <w:r>
         <w:t xml:space="preserve">(iii)</w:t>
       </w:r>
-      <w:bookmarkEnd w:id="43"/>
+      <w:bookmarkEnd w:id="37"/>
     </w:p>
     <w:p>
       <w:pPr>
@@ -2595,9 +2689,262 @@
       </w:pPr>
       <w:r>
         <w:rPr>
-          <w:rStyle w:val="NormalTok"/>
-        </w:rPr>
-        <w:t xml:space="preserve">mrm2 &lt;-</w:t>
+          <w:rStyle w:val="KeywordTok"/>
+        </w:rPr>
+        <w:t xml:space="preserve">cor</w:t>
+      </w:r>
+      <w:r>
+        <w:rPr>
+          <w:rStyle w:val="NormalTok"/>
+        </w:rPr>
+        <w:t xml:space="preserve">(d1</w:t>
+      </w:r>
+      <w:r>
+        <w:rPr>
+          <w:rStyle w:val="OperatorTok"/>
+        </w:rPr>
+        <w:t xml:space="preserve">$</w:t>
+      </w:r>
+      <w:r>
+        <w:rPr>
+          <w:rStyle w:val="NormalTok"/>
+        </w:rPr>
+        <w:t xml:space="preserve">lmedinc, d1</w:t>
+      </w:r>
+      <w:r>
+        <w:rPr>
+          <w:rStyle w:val="OperatorTok"/>
+        </w:rPr>
+        <w:t xml:space="preserve">$</w:t>
+      </w:r>
+      <w:r>
+        <w:rPr>
+          <w:rStyle w:val="NormalTok"/>
+        </w:rPr>
+        <w:t xml:space="preserve">free)</w:t>
+      </w:r>
+    </w:p>
+    <w:p>
+      <w:pPr>
+        <w:pStyle w:val="SourceCode"/>
+      </w:pPr>
+      <w:r>
+        <w:rPr>
+          <w:rStyle w:val="VerbatimChar"/>
+        </w:rPr>
+        <w:t xml:space="preserve">[1] -0.7469703</w:t>
+      </w:r>
+    </w:p>
+    <w:p>
+      <w:pPr>
+        <w:pStyle w:val="FirstParagraph"/>
+      </w:pPr>
+      <w:r>
+        <w:t xml:space="preserve">We get a correlation of -0.746. This would be the sign that I expect because we would expect that as lmedinc decrease then the percent of free lunch would increase.</w:t>
+      </w:r>
+    </w:p>
+    <w:p>
+      <w:pPr>
+        <w:pStyle w:val="Heading3"/>
+      </w:pPr>
+      <w:bookmarkStart w:id="38" w:name="iv"/>
+      <w:r>
+        <w:t xml:space="preserve">(iv)</w:t>
+      </w:r>
+      <w:bookmarkEnd w:id="38"/>
+    </w:p>
+    <w:p>
+      <w:pPr>
+        <w:pStyle w:val="FirstParagraph"/>
+      </w:pPr>
+      <w:r>
+        <w:t xml:space="preserve">I would say that you should not drop one variable because they are not perfectly correlated, so this does not violate our assumptions and can still help account for the variance in our model by keeping the variables in.</w:t>
+      </w:r>
+    </w:p>
+    <w:p>
+      <w:pPr>
+        <w:pStyle w:val="Heading3"/>
+      </w:pPr>
+      <w:bookmarkStart w:id="39" w:name="v"/>
+      <w:r>
+        <w:t xml:space="preserve">(v)</w:t>
+      </w:r>
+      <w:bookmarkEnd w:id="39"/>
+    </w:p>
+    <w:p>
+      <w:pPr>
+        <w:pStyle w:val="SourceCode"/>
+      </w:pPr>
+      <w:r>
+        <w:rPr>
+          <w:rStyle w:val="KeywordTok"/>
+        </w:rPr>
+        <w:t xml:space="preserve">pander</w:t>
+      </w:r>
+      <w:r>
+        <w:rPr>
+          <w:rStyle w:val="NormalTok"/>
+        </w:rPr>
+        <w:t xml:space="preserve">(</w:t>
+      </w:r>
+      <w:r>
+        <w:rPr>
+          <w:rStyle w:val="KeywordTok"/>
+        </w:rPr>
+        <w:t xml:space="preserve">vif</w:t>
+      </w:r>
+      <w:r>
+        <w:rPr>
+          <w:rStyle w:val="NormalTok"/>
+        </w:rPr>
+        <w:t xml:space="preserve">(srm2))</w:t>
+      </w:r>
+    </w:p>
+    <w:tbl>
+      <w:tblPr>
+        <w:tblStyle w:val="Table"/>
+        <w:tblW w:type="pct" w:w="2083.3333333333335"/>
+        <w:tblLook w:firstRow="1"/>
+      </w:tblPr>
+      <w:tblGrid>
+        <w:gridCol w:w="1100"/>
+        <w:gridCol w:w="1100"/>
+        <w:gridCol w:w="1100"/>
+      </w:tblGrid>
+      <w:tr>
+        <w:trPr>
+          <w:cnfStyle w:firstRow="1"/>
+        </w:trPr>
+        <w:tc>
+          <w:tcPr>
+            <w:tcBorders>
+              <w:bottom w:val="single"/>
+            </w:tcBorders>
+            <w:vAlign w:val="bottom"/>
+          </w:tcPr>
+          <w:p>
+            <w:pPr>
+              <w:pStyle w:val="Compact"/>
+              <w:jc w:val="center"/>
+            </w:pPr>
+            <w:r>
+              <w:t xml:space="preserve">pctsgle</w:t>
+            </w:r>
+          </w:p>
+        </w:tc>
+        <w:tc>
+          <w:tcPr>
+            <w:tcBorders>
+              <w:bottom w:val="single"/>
+            </w:tcBorders>
+            <w:vAlign w:val="bottom"/>
+          </w:tcPr>
+          <w:p>
+            <w:pPr>
+              <w:pStyle w:val="Compact"/>
+              <w:jc w:val="center"/>
+            </w:pPr>
+            <w:r>
+              <w:t xml:space="preserve">lmedinc</w:t>
+            </w:r>
+          </w:p>
+        </w:tc>
+        <w:tc>
+          <w:tcPr>
+            <w:tcBorders>
+              <w:bottom w:val="single"/>
+            </w:tcBorders>
+            <w:vAlign w:val="bottom"/>
+          </w:tcPr>
+          <w:p>
+            <w:pPr>
+              <w:pStyle w:val="Compact"/>
+              <w:jc w:val="center"/>
+            </w:pPr>
+            <w:r>
+              <w:t xml:space="preserve">free</w:t>
+            </w:r>
+          </w:p>
+        </w:tc>
+      </w:tr>
+      <w:tr>
+        <w:tc>
+          <w:p>
+            <w:pPr>
+              <w:pStyle w:val="Compact"/>
+              <w:jc w:val="center"/>
+            </w:pPr>
+            <w:r>
+              <w:t xml:space="preserve">5.741</w:t>
+            </w:r>
+          </w:p>
+        </w:tc>
+        <w:tc>
+          <w:p>
+            <w:pPr>
+              <w:pStyle w:val="Compact"/>
+              <w:jc w:val="center"/>
+            </w:pPr>
+            <w:r>
+              <w:t xml:space="preserve">4.119</w:t>
+            </w:r>
+          </w:p>
+        </w:tc>
+        <w:tc>
+          <w:p>
+            <w:pPr>
+              <w:pStyle w:val="Compact"/>
+              <w:jc w:val="center"/>
+            </w:pPr>
+            <w:r>
+              <w:t xml:space="preserve">3.188</w:t>
+            </w:r>
+          </w:p>
+        </w:tc>
+      </w:tr>
+    </w:tbl>
+    <w:p>
+      <w:pPr>
+        <w:pStyle w:val="BodyText"/>
+      </w:pPr>
+      <w:r>
+        <w:t xml:space="preserve">The largest VIF is for pctsgle. I’d day that it does not affect our model because the VIF’s are fairly close to each other, and scrutinizing the VIF or having a cutoff for it has limited use in our analysis here.</w:t>
+      </w:r>
+    </w:p>
+    <w:p>
+      <w:r>
+        <w:br w:type="page"/>
+      </w:r>
+    </w:p>
+    <w:p>
+      <w:pPr>
+        <w:pStyle w:val="Heading2"/>
+      </w:pPr>
+      <w:bookmarkStart w:id="40" w:name="question-6"/>
+      <w:r>
+        <w:t xml:space="preserve">Question 6</w:t>
+      </w:r>
+      <w:bookmarkEnd w:id="40"/>
+    </w:p>
+    <w:p>
+      <w:pPr>
+        <w:pStyle w:val="Heading3"/>
+      </w:pPr>
+      <w:bookmarkStart w:id="41" w:name="i-4"/>
+      <w:r>
+        <w:t xml:space="preserve">(i)</w:t>
+      </w:r>
+      <w:bookmarkEnd w:id="41"/>
+    </w:p>
+    <w:p>
+      <w:pPr>
+        <w:pStyle w:val="SourceCode"/>
+      </w:pPr>
+      <w:r>
+        <w:rPr>
+          <w:rStyle w:val="NormalTok"/>
+        </w:rPr>
+        <w:t xml:space="preserve">d2 &lt;-</w:t>
       </w:r>
       <w:r>
         <w:rPr>
@@ -2607,8 +2954,484 @@
       </w:r>
       <w:r>
         <w:rPr>
+          <w:rStyle w:val="NormalTok"/>
+        </w:rPr>
+        <w:t xml:space="preserve">wooldridge</w:t>
+      </w:r>
+      <w:r>
+        <w:rPr>
+          <w:rStyle w:val="OperatorTok"/>
+        </w:rPr>
+        <w:t xml:space="preserve">::</w:t>
+      </w:r>
+      <w:r>
+        <w:rPr>
+          <w:rStyle w:val="NormalTok"/>
+        </w:rPr>
+        <w:t xml:space="preserve">htv</w:t>
+      </w:r>
+      <w:r>
+        <w:br/>
+      </w:r>
+      <w:r>
+        <w:br/>
+      </w:r>
+      <w:r>
+        <w:rPr>
+          <w:rStyle w:val="NormalTok"/>
+        </w:rPr>
+        <w:t xml:space="preserve">educ &lt;-</w:t>
+      </w:r>
+      <w:r>
+        <w:rPr>
+          <w:rStyle w:val="StringTok"/>
+        </w:rPr>
+        <w:t xml:space="preserve"> </w:t>
+      </w:r>
+      <w:r>
+        <w:rPr>
           <w:rStyle w:val="KeywordTok"/>
         </w:rPr>
+        <w:t xml:space="preserve">range</w:t>
+      </w:r>
+      <w:r>
+        <w:rPr>
+          <w:rStyle w:val="NormalTok"/>
+        </w:rPr>
+        <w:t xml:space="preserve">(d2</w:t>
+      </w:r>
+      <w:r>
+        <w:rPr>
+          <w:rStyle w:val="OperatorTok"/>
+        </w:rPr>
+        <w:t xml:space="preserve">$</w:t>
+      </w:r>
+      <w:r>
+        <w:rPr>
+          <w:rStyle w:val="NormalTok"/>
+        </w:rPr>
+        <w:t xml:space="preserve">educ)</w:t>
+      </w:r>
+      <w:r>
+        <w:br/>
+      </w:r>
+      <w:r>
+        <w:rPr>
+          <w:rStyle w:val="KeywordTok"/>
+        </w:rPr>
+        <w:t xml:space="preserve">print</w:t>
+      </w:r>
+      <w:r>
+        <w:rPr>
+          <w:rStyle w:val="NormalTok"/>
+        </w:rPr>
+        <w:t xml:space="preserve">(educ[</w:t>
+      </w:r>
+      <w:r>
+        <w:rPr>
+          <w:rStyle w:val="DecValTok"/>
+        </w:rPr>
+        <w:t xml:space="preserve">2</w:t>
+      </w:r>
+      <w:r>
+        <w:rPr>
+          <w:rStyle w:val="NormalTok"/>
+        </w:rPr>
+        <w:t xml:space="preserve">]</w:t>
+      </w:r>
+      <w:r>
+        <w:rPr>
+          <w:rStyle w:val="OperatorTok"/>
+        </w:rPr>
+        <w:t xml:space="preserve">-</w:t>
+      </w:r>
+      <w:r>
+        <w:rPr>
+          <w:rStyle w:val="NormalTok"/>
+        </w:rPr>
+        <w:t xml:space="preserve">educ[</w:t>
+      </w:r>
+      <w:r>
+        <w:rPr>
+          <w:rStyle w:val="DecValTok"/>
+        </w:rPr>
+        <w:t xml:space="preserve">1</w:t>
+      </w:r>
+      <w:r>
+        <w:rPr>
+          <w:rStyle w:val="NormalTok"/>
+        </w:rPr>
+        <w:t xml:space="preserve">])</w:t>
+      </w:r>
+    </w:p>
+    <w:p>
+      <w:pPr>
+        <w:pStyle w:val="SourceCode"/>
+      </w:pPr>
+      <w:r>
+        <w:rPr>
+          <w:rStyle w:val="VerbatimChar"/>
+        </w:rPr>
+        <w:t xml:space="preserve">[1] 14</w:t>
+      </w:r>
+    </w:p>
+    <w:p>
+      <w:pPr>
+        <w:pStyle w:val="FirstParagraph"/>
+      </w:pPr>
+      <w:r>
+        <w:t xml:space="preserve">The Range of the educ variable is</w:t>
+      </w:r>
+      <w:r>
+        <w:t xml:space="preserve"> </w:t>
+      </w:r>
+      <w:r>
+        <w:rPr>
+          <w:b/>
+        </w:rPr>
+        <w:t xml:space="preserve">14</w:t>
+      </w:r>
+    </w:p>
+    <w:p>
+      <w:pPr>
+        <w:pStyle w:val="SourceCode"/>
+      </w:pPr>
+      <w:r>
+        <w:rPr>
+          <w:rStyle w:val="KeywordTok"/>
+        </w:rPr>
+        <w:t xml:space="preserve">sum</w:t>
+      </w:r>
+      <w:r>
+        <w:rPr>
+          <w:rStyle w:val="NormalTok"/>
+        </w:rPr>
+        <w:t xml:space="preserve">(d2</w:t>
+      </w:r>
+      <w:r>
+        <w:rPr>
+          <w:rStyle w:val="OperatorTok"/>
+        </w:rPr>
+        <w:t xml:space="preserve">$</w:t>
+      </w:r>
+      <w:r>
+        <w:rPr>
+          <w:rStyle w:val="NormalTok"/>
+        </w:rPr>
+        <w:t xml:space="preserve">educ</w:t>
+      </w:r>
+      <w:r>
+        <w:rPr>
+          <w:rStyle w:val="OperatorTok"/>
+        </w:rPr>
+        <w:t xml:space="preserve">&lt;</w:t>
+      </w:r>
+      <w:r>
+        <w:rPr>
+          <w:rStyle w:val="DecValTok"/>
+        </w:rPr>
+        <w:t xml:space="preserve">13</w:t>
+      </w:r>
+      <w:r>
+        <w:rPr>
+          <w:rStyle w:val="NormalTok"/>
+        </w:rPr>
+        <w:t xml:space="preserve">)</w:t>
+      </w:r>
+      <w:r>
+        <w:rPr>
+          <w:rStyle w:val="OperatorTok"/>
+        </w:rPr>
+        <w:t xml:space="preserve">/</w:t>
+      </w:r>
+      <w:r>
+        <w:rPr>
+          <w:rStyle w:val="KeywordTok"/>
+        </w:rPr>
+        <w:t xml:space="preserve">sum</w:t>
+      </w:r>
+      <w:r>
+        <w:rPr>
+          <w:rStyle w:val="NormalTok"/>
+        </w:rPr>
+        <w:t xml:space="preserve">(d2</w:t>
+      </w:r>
+      <w:r>
+        <w:rPr>
+          <w:rStyle w:val="OperatorTok"/>
+        </w:rPr>
+        <w:t xml:space="preserve">$</w:t>
+      </w:r>
+      <w:r>
+        <w:rPr>
+          <w:rStyle w:val="NormalTok"/>
+        </w:rPr>
+        <w:t xml:space="preserve">educ</w:t>
+      </w:r>
+      <w:r>
+        <w:rPr>
+          <w:rStyle w:val="OperatorTok"/>
+        </w:rPr>
+        <w:t xml:space="preserve">&gt;</w:t>
+      </w:r>
+      <w:r>
+        <w:rPr>
+          <w:rStyle w:val="DecValTok"/>
+        </w:rPr>
+        <w:t xml:space="preserve">0</w:t>
+      </w:r>
+      <w:r>
+        <w:rPr>
+          <w:rStyle w:val="NormalTok"/>
+        </w:rPr>
+        <w:t xml:space="preserve">)</w:t>
+      </w:r>
+    </w:p>
+    <w:p>
+      <w:pPr>
+        <w:pStyle w:val="SourceCode"/>
+      </w:pPr>
+      <w:r>
+        <w:rPr>
+          <w:rStyle w:val="VerbatimChar"/>
+        </w:rPr>
+        <w:t xml:space="preserve">[1] 0.5674797</w:t>
+      </w:r>
+    </w:p>
+    <w:p>
+      <w:pPr>
+        <w:pStyle w:val="FirstParagraph"/>
+      </w:pPr>
+      <w:r>
+        <w:t xml:space="preserve">The proportion of men who have completed 12 grade, and no higher, is</w:t>
+      </w:r>
+      <w:r>
+        <w:t xml:space="preserve"> </w:t>
+      </w:r>
+      <w:r>
+        <w:rPr>
+          <w:b/>
+        </w:rPr>
+        <w:t xml:space="preserve">56.7%</w:t>
+      </w:r>
+    </w:p>
+    <w:p>
+      <w:pPr>
+        <w:pStyle w:val="SourceCode"/>
+      </w:pPr>
+      <w:r>
+        <w:rPr>
+          <w:rStyle w:val="CommentTok"/>
+        </w:rPr>
+        <w:t xml:space="preserve">## Average Mens education</w:t>
+      </w:r>
+      <w:r>
+        <w:br/>
+      </w:r>
+      <w:r>
+        <w:rPr>
+          <w:rStyle w:val="KeywordTok"/>
+        </w:rPr>
+        <w:t xml:space="preserve">mean</w:t>
+      </w:r>
+      <w:r>
+        <w:rPr>
+          <w:rStyle w:val="NormalTok"/>
+        </w:rPr>
+        <w:t xml:space="preserve">(d2</w:t>
+      </w:r>
+      <w:r>
+        <w:rPr>
+          <w:rStyle w:val="OperatorTok"/>
+        </w:rPr>
+        <w:t xml:space="preserve">$</w:t>
+      </w:r>
+      <w:r>
+        <w:rPr>
+          <w:rStyle w:val="NormalTok"/>
+        </w:rPr>
+        <w:t xml:space="preserve">educ)</w:t>
+      </w:r>
+    </w:p>
+    <w:p>
+      <w:pPr>
+        <w:pStyle w:val="SourceCode"/>
+      </w:pPr>
+      <w:r>
+        <w:rPr>
+          <w:rStyle w:val="VerbatimChar"/>
+        </w:rPr>
+        <w:t xml:space="preserve">[1] 13.0374</w:t>
+      </w:r>
+    </w:p>
+    <w:p>
+      <w:pPr>
+        <w:pStyle w:val="SourceCode"/>
+      </w:pPr>
+      <w:r>
+        <w:rPr>
+          <w:rStyle w:val="CommentTok"/>
+        </w:rPr>
+        <w:t xml:space="preserve">## Average Parents education </w:t>
+      </w:r>
+      <w:r>
+        <w:br/>
+      </w:r>
+      <w:r>
+        <w:rPr>
+          <w:rStyle w:val="NormalTok"/>
+        </w:rPr>
+        <w:t xml:space="preserve">(</w:t>
+      </w:r>
+      <w:r>
+        <w:rPr>
+          <w:rStyle w:val="KeywordTok"/>
+        </w:rPr>
+        <w:t xml:space="preserve">mean</w:t>
+      </w:r>
+      <w:r>
+        <w:rPr>
+          <w:rStyle w:val="NormalTok"/>
+        </w:rPr>
+        <w:t xml:space="preserve">(d2</w:t>
+      </w:r>
+      <w:r>
+        <w:rPr>
+          <w:rStyle w:val="OperatorTok"/>
+        </w:rPr>
+        <w:t xml:space="preserve">$</w:t>
+      </w:r>
+      <w:r>
+        <w:rPr>
+          <w:rStyle w:val="NormalTok"/>
+        </w:rPr>
+        <w:t xml:space="preserve">motheduc) </w:t>
+      </w:r>
+      <w:r>
+        <w:rPr>
+          <w:rStyle w:val="OperatorTok"/>
+        </w:rPr>
+        <w:t xml:space="preserve">+</w:t>
+      </w:r>
+      <w:r>
+        <w:rPr>
+          <w:rStyle w:val="StringTok"/>
+        </w:rPr>
+        <w:t xml:space="preserve"> </w:t>
+      </w:r>
+      <w:r>
+        <w:rPr>
+          <w:rStyle w:val="KeywordTok"/>
+        </w:rPr>
+        <w:t xml:space="preserve">mean</w:t>
+      </w:r>
+      <w:r>
+        <w:rPr>
+          <w:rStyle w:val="NormalTok"/>
+        </w:rPr>
+        <w:t xml:space="preserve">(d2</w:t>
+      </w:r>
+      <w:r>
+        <w:rPr>
+          <w:rStyle w:val="OperatorTok"/>
+        </w:rPr>
+        <w:t xml:space="preserve">$</w:t>
+      </w:r>
+      <w:r>
+        <w:rPr>
+          <w:rStyle w:val="NormalTok"/>
+        </w:rPr>
+        <w:t xml:space="preserve">fatheduc))</w:t>
+      </w:r>
+      <w:r>
+        <w:rPr>
+          <w:rStyle w:val="OperatorTok"/>
+        </w:rPr>
+        <w:t xml:space="preserve">/</w:t>
+      </w:r>
+      <w:r>
+        <w:rPr>
+          <w:rStyle w:val="DecValTok"/>
+        </w:rPr>
+        <w:t xml:space="preserve">2</w:t>
+      </w:r>
+    </w:p>
+    <w:p>
+      <w:pPr>
+        <w:pStyle w:val="SourceCode"/>
+      </w:pPr>
+      <w:r>
+        <w:rPr>
+          <w:rStyle w:val="VerbatimChar"/>
+        </w:rPr>
+        <w:t xml:space="preserve">[1] 12.3126</w:t>
+      </w:r>
+    </w:p>
+    <w:p>
+      <w:pPr>
+        <w:pStyle w:val="FirstParagraph"/>
+      </w:pPr>
+      <w:r>
+        <w:t xml:space="preserve">The average men had a mean education of</w:t>
+      </w:r>
+      <w:r>
+        <w:t xml:space="preserve"> </w:t>
+      </w:r>
+      <w:r>
+        <w:rPr>
+          <w:b/>
+        </w:rPr>
+        <w:t xml:space="preserve">13.037</w:t>
+      </w:r>
+      <w:r>
+        <w:t xml:space="preserve"> </w:t>
+      </w:r>
+      <w:r>
+        <w:t xml:space="preserve">while the parents had an average of</w:t>
+      </w:r>
+      <w:r>
+        <w:t xml:space="preserve"> </w:t>
+      </w:r>
+      <w:r>
+        <w:rPr>
+          <w:b/>
+        </w:rPr>
+        <w:t xml:space="preserve">12.313</w:t>
+      </w:r>
+      <w:r>
+        <w:t xml:space="preserve">. So the parents had less, on average, education.</w:t>
+      </w:r>
+    </w:p>
+    <w:p>
+      <w:pPr>
+        <w:pStyle w:val="Heading3"/>
+      </w:pPr>
+      <w:bookmarkStart w:id="42" w:name="ii-4"/>
+      <w:r>
+        <w:t xml:space="preserve">(ii)</w:t>
+      </w:r>
+      <w:bookmarkEnd w:id="42"/>
+    </w:p>
+    <w:p>
+      <w:pPr>
+        <w:pStyle w:val="SourceCode"/>
+      </w:pPr>
+      <w:r>
+        <w:rPr>
+          <w:rStyle w:val="NormalTok"/>
+        </w:rPr>
+        <w:t xml:space="preserve">mrm1 &lt;-</w:t>
+      </w:r>
+      <w:r>
+        <w:rPr>
+          <w:rStyle w:val="StringTok"/>
+        </w:rPr>
+        <w:t xml:space="preserve"> </w:t>
+      </w:r>
+      <w:r>
+        <w:rPr>
+          <w:rStyle w:val="KeywordTok"/>
+        </w:rPr>
         <w:t xml:space="preserve">lm</w:t>
       </w:r>
       <w:r>
@@ -2639,19 +3462,7 @@
         <w:rPr>
           <w:rStyle w:val="NormalTok"/>
         </w:rPr>
-        <w:t xml:space="preserve">fatheduc</w:t>
-      </w:r>
-      <w:r>
-        <w:rPr>
-          <w:rStyle w:val="OperatorTok"/>
-        </w:rPr>
-        <w:t xml:space="preserve">+</w:t>
-      </w:r>
-      <w:r>
-        <w:rPr>
-          <w:rStyle w:val="NormalTok"/>
-        </w:rPr>
-        <w:t xml:space="preserve">abil, d2)</w:t>
+        <w:t xml:space="preserve">fatheduc, d2)</w:t>
       </w:r>
       <w:r>
         <w:br/>
@@ -2666,7 +3477,7 @@
         <w:rPr>
           <w:rStyle w:val="NormalTok"/>
         </w:rPr>
-        <w:t xml:space="preserve">(mrm1, mrm2, </w:t>
+        <w:t xml:space="preserve">(mrm1, </w:t>
       </w:r>
       <w:r>
         <w:rPr>
@@ -2698,232 +3509,196 @@
         <w:rPr>
           <w:rStyle w:val="VerbatimChar"/>
         </w:rPr>
-        <w:t xml:space="preserve">=======================================================================</w:t>
-      </w:r>
-      <w:r>
-        <w:br/>
-      </w:r>
-      <w:r>
-        <w:rPr>
-          <w:rStyle w:val="VerbatimChar"/>
-        </w:rPr>
-        <w:t xml:space="preserve">                                    Dependent variable:                </w:t>
-      </w:r>
-      <w:r>
-        <w:br/>
-      </w:r>
-      <w:r>
-        <w:rPr>
-          <w:rStyle w:val="VerbatimChar"/>
-        </w:rPr>
-        <w:t xml:space="preserve">                    ---------------------------------------------------</w:t>
-      </w:r>
-      <w:r>
-        <w:br/>
-      </w:r>
-      <w:r>
-        <w:rPr>
-          <w:rStyle w:val="VerbatimChar"/>
-        </w:rPr>
-        <w:t xml:space="preserve">                                           educ                        </w:t>
-      </w:r>
-      <w:r>
-        <w:br/>
-      </w:r>
-      <w:r>
-        <w:rPr>
-          <w:rStyle w:val="VerbatimChar"/>
-        </w:rPr>
-        <w:t xml:space="preserve">                               (1)                       (2)           </w:t>
-      </w:r>
-      <w:r>
-        <w:br/>
-      </w:r>
-      <w:r>
-        <w:rPr>
-          <w:rStyle w:val="VerbatimChar"/>
-        </w:rPr>
-        <w:t xml:space="preserve">-----------------------------------------------------------------------</w:t>
-      </w:r>
-      <w:r>
-        <w:br/>
-      </w:r>
-      <w:r>
-        <w:rPr>
-          <w:rStyle w:val="VerbatimChar"/>
-        </w:rPr>
-        <w:t xml:space="preserve">motheduc                    0.304***                  0.189***         </w:t>
-      </w:r>
-      <w:r>
-        <w:br/>
-      </w:r>
-      <w:r>
-        <w:rPr>
-          <w:rStyle w:val="VerbatimChar"/>
-        </w:rPr>
-        <w:t xml:space="preserve">                             (0.032)                   (0.029)         </w:t>
-      </w:r>
-      <w:r>
-        <w:br/>
-      </w:r>
-      <w:r>
-        <w:rPr>
-          <w:rStyle w:val="VerbatimChar"/>
-        </w:rPr>
-        <w:t xml:space="preserve">                                                                       </w:t>
-      </w:r>
-      <w:r>
-        <w:br/>
-      </w:r>
-      <w:r>
-        <w:rPr>
-          <w:rStyle w:val="VerbatimChar"/>
-        </w:rPr>
-        <w:t xml:space="preserve">fatheduc                    0.190***                  0.111***         </w:t>
-      </w:r>
-      <w:r>
-        <w:br/>
-      </w:r>
-      <w:r>
-        <w:rPr>
-          <w:rStyle w:val="VerbatimChar"/>
-        </w:rPr>
-        <w:t xml:space="preserve">                             (0.022)                   (0.020)         </w:t>
-      </w:r>
-      <w:r>
-        <w:br/>
-      </w:r>
-      <w:r>
-        <w:rPr>
-          <w:rStyle w:val="VerbatimChar"/>
-        </w:rPr>
-        <w:t xml:space="preserve">                                                                       </w:t>
-      </w:r>
-      <w:r>
-        <w:br/>
-      </w:r>
-      <w:r>
-        <w:rPr>
-          <w:rStyle w:val="VerbatimChar"/>
-        </w:rPr>
-        <w:t xml:space="preserve">abil                                                  0.502***         </w:t>
-      </w:r>
-      <w:r>
-        <w:br/>
-      </w:r>
-      <w:r>
-        <w:rPr>
-          <w:rStyle w:val="VerbatimChar"/>
-        </w:rPr>
-        <w:t xml:space="preserve">                                                       (0.026)         </w:t>
-      </w:r>
-      <w:r>
-        <w:br/>
-      </w:r>
-      <w:r>
-        <w:rPr>
-          <w:rStyle w:val="VerbatimChar"/>
-        </w:rPr>
-        <w:t xml:space="preserve">                                                                       </w:t>
-      </w:r>
-      <w:r>
-        <w:br/>
-      </w:r>
-      <w:r>
-        <w:rPr>
-          <w:rStyle w:val="VerbatimChar"/>
-        </w:rPr>
-        <w:t xml:space="preserve">Constant                    6.964***                  8.449***         </w:t>
-      </w:r>
-      <w:r>
-        <w:br/>
-      </w:r>
-      <w:r>
-        <w:rPr>
-          <w:rStyle w:val="VerbatimChar"/>
-        </w:rPr>
-        <w:t xml:space="preserve">                             (0.320)                   (0.290)         </w:t>
-      </w:r>
-      <w:r>
-        <w:br/>
-      </w:r>
-      <w:r>
-        <w:rPr>
-          <w:rStyle w:val="VerbatimChar"/>
-        </w:rPr>
-        <w:t xml:space="preserve">                                                                       </w:t>
-      </w:r>
-      <w:r>
-        <w:br/>
-      </w:r>
-      <w:r>
-        <w:rPr>
-          <w:rStyle w:val="VerbatimChar"/>
-        </w:rPr>
-        <w:t xml:space="preserve">-----------------------------------------------------------------------</w:t>
-      </w:r>
-      <w:r>
-        <w:br/>
-      </w:r>
-      <w:r>
-        <w:rPr>
-          <w:rStyle w:val="VerbatimChar"/>
-        </w:rPr>
-        <w:t xml:space="preserve">Observations                  1,230                     1,230          </w:t>
-      </w:r>
-      <w:r>
-        <w:br/>
-      </w:r>
-      <w:r>
-        <w:rPr>
-          <w:rStyle w:val="VerbatimChar"/>
-        </w:rPr>
-        <w:t xml:space="preserve">R2                            0.249                     0.428          </w:t>
-      </w:r>
-      <w:r>
-        <w:br/>
-      </w:r>
-      <w:r>
-        <w:rPr>
-          <w:rStyle w:val="VerbatimChar"/>
-        </w:rPr>
-        <w:t xml:space="preserve">Adjusted R2                   0.248                     0.426          </w:t>
-      </w:r>
-      <w:r>
-        <w:br/>
-      </w:r>
-      <w:r>
-        <w:rPr>
-          <w:rStyle w:val="VerbatimChar"/>
-        </w:rPr>
-        <w:t xml:space="preserve">Residual Std. Error     2.042 (df = 1227)         1.784 (df = 1226)    </w:t>
-      </w:r>
-      <w:r>
-        <w:br/>
-      </w:r>
-      <w:r>
-        <w:rPr>
-          <w:rStyle w:val="VerbatimChar"/>
-        </w:rPr>
-        <w:t xml:space="preserve">F Statistic         203.684*** (df = 2; 1227) 305.172*** (df = 3; 1226)</w:t>
-      </w:r>
-      <w:r>
-        <w:br/>
-      </w:r>
-      <w:r>
-        <w:rPr>
-          <w:rStyle w:val="VerbatimChar"/>
-        </w:rPr>
-        <w:t xml:space="preserve">=======================================================================</w:t>
-      </w:r>
-      <w:r>
-        <w:br/>
-      </w:r>
-      <w:r>
-        <w:rPr>
-          <w:rStyle w:val="VerbatimChar"/>
-        </w:rPr>
-        <w:t xml:space="preserve">Note:                                       *p&lt;0.1; **p&lt;0.05; ***p&lt;0.01</w:t>
+        <w:t xml:space="preserve">===============================================</w:t>
+      </w:r>
+      <w:r>
+        <w:br/>
+      </w:r>
+      <w:r>
+        <w:rPr>
+          <w:rStyle w:val="VerbatimChar"/>
+        </w:rPr>
+        <w:t xml:space="preserve">                        Dependent variable:    </w:t>
+      </w:r>
+      <w:r>
+        <w:br/>
+      </w:r>
+      <w:r>
+        <w:rPr>
+          <w:rStyle w:val="VerbatimChar"/>
+        </w:rPr>
+        <w:t xml:space="preserve">                    ---------------------------</w:t>
+      </w:r>
+      <w:r>
+        <w:br/>
+      </w:r>
+      <w:r>
+        <w:rPr>
+          <w:rStyle w:val="VerbatimChar"/>
+        </w:rPr>
+        <w:t xml:space="preserve">                               educ            </w:t>
+      </w:r>
+      <w:r>
+        <w:br/>
+      </w:r>
+      <w:r>
+        <w:rPr>
+          <w:rStyle w:val="VerbatimChar"/>
+        </w:rPr>
+        <w:t xml:space="preserve">-----------------------------------------------</w:t>
+      </w:r>
+      <w:r>
+        <w:br/>
+      </w:r>
+      <w:r>
+        <w:rPr>
+          <w:rStyle w:val="VerbatimChar"/>
+        </w:rPr>
+        <w:t xml:space="preserve">motheduc                     0.304***          </w:t>
+      </w:r>
+      <w:r>
+        <w:br/>
+      </w:r>
+      <w:r>
+        <w:rPr>
+          <w:rStyle w:val="VerbatimChar"/>
+        </w:rPr>
+        <w:t xml:space="preserve">                              (0.032)          </w:t>
+      </w:r>
+      <w:r>
+        <w:br/>
+      </w:r>
+      <w:r>
+        <w:rPr>
+          <w:rStyle w:val="VerbatimChar"/>
+        </w:rPr>
+        <w:t xml:space="preserve">                                               </w:t>
+      </w:r>
+      <w:r>
+        <w:br/>
+      </w:r>
+      <w:r>
+        <w:rPr>
+          <w:rStyle w:val="VerbatimChar"/>
+        </w:rPr>
+        <w:t xml:space="preserve">fatheduc                     0.190***          </w:t>
+      </w:r>
+      <w:r>
+        <w:br/>
+      </w:r>
+      <w:r>
+        <w:rPr>
+          <w:rStyle w:val="VerbatimChar"/>
+        </w:rPr>
+        <w:t xml:space="preserve">                              (0.022)          </w:t>
+      </w:r>
+      <w:r>
+        <w:br/>
+      </w:r>
+      <w:r>
+        <w:rPr>
+          <w:rStyle w:val="VerbatimChar"/>
+        </w:rPr>
+        <w:t xml:space="preserve">                                               </w:t>
+      </w:r>
+      <w:r>
+        <w:br/>
+      </w:r>
+      <w:r>
+        <w:rPr>
+          <w:rStyle w:val="VerbatimChar"/>
+        </w:rPr>
+        <w:t xml:space="preserve">Constant                     6.964***          </w:t>
+      </w:r>
+      <w:r>
+        <w:br/>
+      </w:r>
+      <w:r>
+        <w:rPr>
+          <w:rStyle w:val="VerbatimChar"/>
+        </w:rPr>
+        <w:t xml:space="preserve">                              (0.320)          </w:t>
+      </w:r>
+      <w:r>
+        <w:br/>
+      </w:r>
+      <w:r>
+        <w:rPr>
+          <w:rStyle w:val="VerbatimChar"/>
+        </w:rPr>
+        <w:t xml:space="preserve">                                               </w:t>
+      </w:r>
+      <w:r>
+        <w:br/>
+      </w:r>
+      <w:r>
+        <w:rPr>
+          <w:rStyle w:val="VerbatimChar"/>
+        </w:rPr>
+        <w:t xml:space="preserve">-----------------------------------------------</w:t>
+      </w:r>
+      <w:r>
+        <w:br/>
+      </w:r>
+      <w:r>
+        <w:rPr>
+          <w:rStyle w:val="VerbatimChar"/>
+        </w:rPr>
+        <w:t xml:space="preserve">Observations                   1,230           </w:t>
+      </w:r>
+      <w:r>
+        <w:br/>
+      </w:r>
+      <w:r>
+        <w:rPr>
+          <w:rStyle w:val="VerbatimChar"/>
+        </w:rPr>
+        <w:t xml:space="preserve">R2                             0.249           </w:t>
+      </w:r>
+      <w:r>
+        <w:br/>
+      </w:r>
+      <w:r>
+        <w:rPr>
+          <w:rStyle w:val="VerbatimChar"/>
+        </w:rPr>
+        <w:t xml:space="preserve">Adjusted R2                    0.248           </w:t>
+      </w:r>
+      <w:r>
+        <w:br/>
+      </w:r>
+      <w:r>
+        <w:rPr>
+          <w:rStyle w:val="VerbatimChar"/>
+        </w:rPr>
+        <w:t xml:space="preserve">Residual Std. Error      2.042 (df = 1227)     </w:t>
+      </w:r>
+      <w:r>
+        <w:br/>
+      </w:r>
+      <w:r>
+        <w:rPr>
+          <w:rStyle w:val="VerbatimChar"/>
+        </w:rPr>
+        <w:t xml:space="preserve">F Statistic          203.684*** (df = 2; 1227) </w:t>
+      </w:r>
+      <w:r>
+        <w:br/>
+      </w:r>
+      <w:r>
+        <w:rPr>
+          <w:rStyle w:val="VerbatimChar"/>
+        </w:rPr>
+        <w:t xml:space="preserve">===============================================</w:t>
+      </w:r>
+      <w:r>
+        <w:br/>
+      </w:r>
+      <w:r>
+        <w:rPr>
+          <w:rStyle w:val="VerbatimChar"/>
+        </w:rPr>
+        <w:t xml:space="preserve">Note:               *p&lt;0.1; **p&lt;0.05; ***p&lt;0.01</w:t>
       </w:r>
     </w:p>
     <w:p>
@@ -2931,7 +3706,7 @@
         <w:pStyle w:val="FirstParagraph"/>
       </w:pPr>
       <w:r>
-        <w:t xml:space="preserve">Our resulting model is now:</w:t>
+        <w:t xml:space="preserve">The resulting model is:</w:t>
       </w:r>
     </w:p>
     <w:p>
@@ -2959,13 +3734,13 @@
             <m:t>=</m:t>
           </m:r>
           <m:r>
-            <m:t>8.449</m:t>
+            <m:t>6.964</m:t>
           </m:r>
           <m:r>
             <m:t>+</m:t>
           </m:r>
           <m:r>
-            <m:t>0.189</m:t>
+            <m:t>0.304</m:t>
           </m:r>
           <m:r>
             <m:t>m</m:t>
@@ -2995,7 +3770,7 @@
             <m:t>+</m:t>
           </m:r>
           <m:r>
-            <m:t>0.111</m:t>
+            <m:t>0.190</m:t>
           </m:r>
           <m:r>
             <m:t>f</m:t>
@@ -3020,24 +3795,6 @@
           </m:r>
           <m:r>
             <m:t>c</m:t>
-          </m:r>
-          <m:r>
-            <m:t>+</m:t>
-          </m:r>
-          <m:r>
-            <m:t>0.502</m:t>
-          </m:r>
-          <m:r>
-            <m:t>a</m:t>
-          </m:r>
-          <m:r>
-            <m:t>b</m:t>
-          </m:r>
-          <m:r>
-            <m:t>i</m:t>
-          </m:r>
-          <m:r>
-            <m:t>l</m:t>
           </m:r>
         </m:oMath>
       </m:oMathPara>
@@ -3069,6 +3826,523 @@
           <m:t>:</m:t>
         </m:r>
         <m:r>
+          <m:t>0.249</m:t>
+        </m:r>
+      </m:oMath>
+      <w:r>
+        <w:t xml:space="preserve"> </w:t>
+      </w:r>
+      <w:r>
+        <w:t xml:space="preserve">and</w:t>
+      </w:r>
+      <w:r>
+        <w:t xml:space="preserve"> </w:t>
+      </w:r>
+      <m:oMath>
+        <m:r>
+          <m:t>n</m:t>
+        </m:r>
+        <m:r>
+          <m:t>=</m:t>
+        </m:r>
+        <m:r>
+          <m:t>1230</m:t>
+        </m:r>
+      </m:oMath>
+      <w:r>
+        <w:t xml:space="preserve">. This means that 24.8% of the variation in education is explained by parents education. We can interpret our coefficients to mean that for every increase in a mothers education, the son will increase by 0.304 years. And simililary with the fathers education.</w:t>
+      </w:r>
+    </w:p>
+    <w:p>
+      <w:pPr>
+        <w:pStyle w:val="Heading3"/>
+      </w:pPr>
+      <w:bookmarkStart w:id="43" w:name="iii-3"/>
+      <w:r>
+        <w:t xml:space="preserve">(iii)</w:t>
+      </w:r>
+      <w:bookmarkEnd w:id="43"/>
+    </w:p>
+    <w:p>
+      <w:pPr>
+        <w:pStyle w:val="SourceCode"/>
+      </w:pPr>
+      <w:r>
+        <w:rPr>
+          <w:rStyle w:val="NormalTok"/>
+        </w:rPr>
+        <w:t xml:space="preserve">mrm2 &lt;-</w:t>
+      </w:r>
+      <w:r>
+        <w:rPr>
+          <w:rStyle w:val="StringTok"/>
+        </w:rPr>
+        <w:t xml:space="preserve"> </w:t>
+      </w:r>
+      <w:r>
+        <w:rPr>
+          <w:rStyle w:val="KeywordTok"/>
+        </w:rPr>
+        <w:t xml:space="preserve">lm</w:t>
+      </w:r>
+      <w:r>
+        <w:rPr>
+          <w:rStyle w:val="NormalTok"/>
+        </w:rPr>
+        <w:t xml:space="preserve">(educ</w:t>
+      </w:r>
+      <w:r>
+        <w:rPr>
+          <w:rStyle w:val="OperatorTok"/>
+        </w:rPr>
+        <w:t xml:space="preserve">~</w:t>
+      </w:r>
+      <w:r>
+        <w:rPr>
+          <w:rStyle w:val="NormalTok"/>
+        </w:rPr>
+        <w:t xml:space="preserve">motheduc</w:t>
+      </w:r>
+      <w:r>
+        <w:rPr>
+          <w:rStyle w:val="OperatorTok"/>
+        </w:rPr>
+        <w:t xml:space="preserve">+</w:t>
+      </w:r>
+      <w:r>
+        <w:rPr>
+          <w:rStyle w:val="NormalTok"/>
+        </w:rPr>
+        <w:t xml:space="preserve">fatheduc</w:t>
+      </w:r>
+      <w:r>
+        <w:rPr>
+          <w:rStyle w:val="OperatorTok"/>
+        </w:rPr>
+        <w:t xml:space="preserve">+</w:t>
+      </w:r>
+      <w:r>
+        <w:rPr>
+          <w:rStyle w:val="NormalTok"/>
+        </w:rPr>
+        <w:t xml:space="preserve">abil, d2)</w:t>
+      </w:r>
+      <w:r>
+        <w:br/>
+      </w:r>
+      <w:r>
+        <w:rPr>
+          <w:rStyle w:val="KeywordTok"/>
+        </w:rPr>
+        <w:t xml:space="preserve">stargazer</w:t>
+      </w:r>
+      <w:r>
+        <w:rPr>
+          <w:rStyle w:val="NormalTok"/>
+        </w:rPr>
+        <w:t xml:space="preserve">(mrm1, mrm2, </w:t>
+      </w:r>
+      <w:r>
+        <w:rPr>
+          <w:rStyle w:val="DataTypeTok"/>
+        </w:rPr>
+        <w:t xml:space="preserve">type=</w:t>
+      </w:r>
+      <w:r>
+        <w:rPr>
+          <w:rStyle w:val="StringTok"/>
+        </w:rPr>
+        <w:t xml:space="preserve">'text'</w:t>
+      </w:r>
+      <w:r>
+        <w:rPr>
+          <w:rStyle w:val="NormalTok"/>
+        </w:rPr>
+        <w:t xml:space="preserve">)</w:t>
+      </w:r>
+    </w:p>
+    <w:p>
+      <w:pPr>
+        <w:pStyle w:val="SourceCode"/>
+      </w:pPr>
+      <w:r>
+        <w:br/>
+      </w:r>
+      <w:r>
+        <w:rPr>
+          <w:rStyle w:val="VerbatimChar"/>
+        </w:rPr>
+        <w:t xml:space="preserve">=======================================================================</w:t>
+      </w:r>
+      <w:r>
+        <w:br/>
+      </w:r>
+      <w:r>
+        <w:rPr>
+          <w:rStyle w:val="VerbatimChar"/>
+        </w:rPr>
+        <w:t xml:space="preserve">                                    Dependent variable:                </w:t>
+      </w:r>
+      <w:r>
+        <w:br/>
+      </w:r>
+      <w:r>
+        <w:rPr>
+          <w:rStyle w:val="VerbatimChar"/>
+        </w:rPr>
+        <w:t xml:space="preserve">                    ---------------------------------------------------</w:t>
+      </w:r>
+      <w:r>
+        <w:br/>
+      </w:r>
+      <w:r>
+        <w:rPr>
+          <w:rStyle w:val="VerbatimChar"/>
+        </w:rPr>
+        <w:t xml:space="preserve">                                           educ                        </w:t>
+      </w:r>
+      <w:r>
+        <w:br/>
+      </w:r>
+      <w:r>
+        <w:rPr>
+          <w:rStyle w:val="VerbatimChar"/>
+        </w:rPr>
+        <w:t xml:space="preserve">                               (1)                       (2)           </w:t>
+      </w:r>
+      <w:r>
+        <w:br/>
+      </w:r>
+      <w:r>
+        <w:rPr>
+          <w:rStyle w:val="VerbatimChar"/>
+        </w:rPr>
+        <w:t xml:space="preserve">-----------------------------------------------------------------------</w:t>
+      </w:r>
+      <w:r>
+        <w:br/>
+      </w:r>
+      <w:r>
+        <w:rPr>
+          <w:rStyle w:val="VerbatimChar"/>
+        </w:rPr>
+        <w:t xml:space="preserve">motheduc                    0.304***                  0.189***         </w:t>
+      </w:r>
+      <w:r>
+        <w:br/>
+      </w:r>
+      <w:r>
+        <w:rPr>
+          <w:rStyle w:val="VerbatimChar"/>
+        </w:rPr>
+        <w:t xml:space="preserve">                             (0.032)                   (0.029)         </w:t>
+      </w:r>
+      <w:r>
+        <w:br/>
+      </w:r>
+      <w:r>
+        <w:rPr>
+          <w:rStyle w:val="VerbatimChar"/>
+        </w:rPr>
+        <w:t xml:space="preserve">                                                                       </w:t>
+      </w:r>
+      <w:r>
+        <w:br/>
+      </w:r>
+      <w:r>
+        <w:rPr>
+          <w:rStyle w:val="VerbatimChar"/>
+        </w:rPr>
+        <w:t xml:space="preserve">fatheduc                    0.190***                  0.111***         </w:t>
+      </w:r>
+      <w:r>
+        <w:br/>
+      </w:r>
+      <w:r>
+        <w:rPr>
+          <w:rStyle w:val="VerbatimChar"/>
+        </w:rPr>
+        <w:t xml:space="preserve">                             (0.022)                   (0.020)         </w:t>
+      </w:r>
+      <w:r>
+        <w:br/>
+      </w:r>
+      <w:r>
+        <w:rPr>
+          <w:rStyle w:val="VerbatimChar"/>
+        </w:rPr>
+        <w:t xml:space="preserve">                                                                       </w:t>
+      </w:r>
+      <w:r>
+        <w:br/>
+      </w:r>
+      <w:r>
+        <w:rPr>
+          <w:rStyle w:val="VerbatimChar"/>
+        </w:rPr>
+        <w:t xml:space="preserve">abil                                                  0.502***         </w:t>
+      </w:r>
+      <w:r>
+        <w:br/>
+      </w:r>
+      <w:r>
+        <w:rPr>
+          <w:rStyle w:val="VerbatimChar"/>
+        </w:rPr>
+        <w:t xml:space="preserve">                                                       (0.026)         </w:t>
+      </w:r>
+      <w:r>
+        <w:br/>
+      </w:r>
+      <w:r>
+        <w:rPr>
+          <w:rStyle w:val="VerbatimChar"/>
+        </w:rPr>
+        <w:t xml:space="preserve">                                                                       </w:t>
+      </w:r>
+      <w:r>
+        <w:br/>
+      </w:r>
+      <w:r>
+        <w:rPr>
+          <w:rStyle w:val="VerbatimChar"/>
+        </w:rPr>
+        <w:t xml:space="preserve">Constant                    6.964***                  8.449***         </w:t>
+      </w:r>
+      <w:r>
+        <w:br/>
+      </w:r>
+      <w:r>
+        <w:rPr>
+          <w:rStyle w:val="VerbatimChar"/>
+        </w:rPr>
+        <w:t xml:space="preserve">                             (0.320)                   (0.290)         </w:t>
+      </w:r>
+      <w:r>
+        <w:br/>
+      </w:r>
+      <w:r>
+        <w:rPr>
+          <w:rStyle w:val="VerbatimChar"/>
+        </w:rPr>
+        <w:t xml:space="preserve">                                                                       </w:t>
+      </w:r>
+      <w:r>
+        <w:br/>
+      </w:r>
+      <w:r>
+        <w:rPr>
+          <w:rStyle w:val="VerbatimChar"/>
+        </w:rPr>
+        <w:t xml:space="preserve">-----------------------------------------------------------------------</w:t>
+      </w:r>
+      <w:r>
+        <w:br/>
+      </w:r>
+      <w:r>
+        <w:rPr>
+          <w:rStyle w:val="VerbatimChar"/>
+        </w:rPr>
+        <w:t xml:space="preserve">Observations                  1,230                     1,230          </w:t>
+      </w:r>
+      <w:r>
+        <w:br/>
+      </w:r>
+      <w:r>
+        <w:rPr>
+          <w:rStyle w:val="VerbatimChar"/>
+        </w:rPr>
+        <w:t xml:space="preserve">R2                            0.249                     0.428          </w:t>
+      </w:r>
+      <w:r>
+        <w:br/>
+      </w:r>
+      <w:r>
+        <w:rPr>
+          <w:rStyle w:val="VerbatimChar"/>
+        </w:rPr>
+        <w:t xml:space="preserve">Adjusted R2                   0.248                     0.426          </w:t>
+      </w:r>
+      <w:r>
+        <w:br/>
+      </w:r>
+      <w:r>
+        <w:rPr>
+          <w:rStyle w:val="VerbatimChar"/>
+        </w:rPr>
+        <w:t xml:space="preserve">Residual Std. Error     2.042 (df = 1227)         1.784 (df = 1226)    </w:t>
+      </w:r>
+      <w:r>
+        <w:br/>
+      </w:r>
+      <w:r>
+        <w:rPr>
+          <w:rStyle w:val="VerbatimChar"/>
+        </w:rPr>
+        <w:t xml:space="preserve">F Statistic         203.684*** (df = 2; 1227) 305.172*** (df = 3; 1226)</w:t>
+      </w:r>
+      <w:r>
+        <w:br/>
+      </w:r>
+      <w:r>
+        <w:rPr>
+          <w:rStyle w:val="VerbatimChar"/>
+        </w:rPr>
+        <w:t xml:space="preserve">=======================================================================</w:t>
+      </w:r>
+      <w:r>
+        <w:br/>
+      </w:r>
+      <w:r>
+        <w:rPr>
+          <w:rStyle w:val="VerbatimChar"/>
+        </w:rPr>
+        <w:t xml:space="preserve">Note:                                       *p&lt;0.1; **p&lt;0.05; ***p&lt;0.01</w:t>
+      </w:r>
+    </w:p>
+    <w:p>
+      <w:pPr>
+        <w:pStyle w:val="FirstParagraph"/>
+      </w:pPr>
+      <w:r>
+        <w:t xml:space="preserve">Our resulting model is now:</w:t>
+      </w:r>
+    </w:p>
+    <w:p>
+      <w:pPr>
+        <w:pStyle w:val="BodyText"/>
+      </w:pPr>
+      <m:oMathPara>
+        <m:oMathParaPr>
+          <m:jc m:val="center"/>
+        </m:oMathParaPr>
+        <m:oMath>
+          <m:r>
+            <m:t>e</m:t>
+          </m:r>
+          <m:r>
+            <m:t>d</m:t>
+          </m:r>
+          <m:r>
+            <m:t>u</m:t>
+          </m:r>
+          <m:r>
+            <m:t>c</m:t>
+          </m:r>
+          <m:r>
+            <m:t>=</m:t>
+          </m:r>
+          <m:r>
+            <m:t>8.449</m:t>
+          </m:r>
+          <m:r>
+            <m:t>+</m:t>
+          </m:r>
+          <m:r>
+            <m:t>0.189</m:t>
+          </m:r>
+          <m:r>
+            <m:t>m</m:t>
+          </m:r>
+          <m:r>
+            <m:t>o</m:t>
+          </m:r>
+          <m:r>
+            <m:t>t</m:t>
+          </m:r>
+          <m:r>
+            <m:t>h</m:t>
+          </m:r>
+          <m:r>
+            <m:t>e</m:t>
+          </m:r>
+          <m:r>
+            <m:t>d</m:t>
+          </m:r>
+          <m:r>
+            <m:t>u</m:t>
+          </m:r>
+          <m:r>
+            <m:t>c</m:t>
+          </m:r>
+          <m:r>
+            <m:t>+</m:t>
+          </m:r>
+          <m:r>
+            <m:t>0.111</m:t>
+          </m:r>
+          <m:r>
+            <m:t>f</m:t>
+          </m:r>
+          <m:r>
+            <m:t>a</m:t>
+          </m:r>
+          <m:r>
+            <m:t>t</m:t>
+          </m:r>
+          <m:r>
+            <m:t>h</m:t>
+          </m:r>
+          <m:r>
+            <m:t>e</m:t>
+          </m:r>
+          <m:r>
+            <m:t>d</m:t>
+          </m:r>
+          <m:r>
+            <m:t>u</m:t>
+          </m:r>
+          <m:r>
+            <m:t>c</m:t>
+          </m:r>
+          <m:r>
+            <m:t>+</m:t>
+          </m:r>
+          <m:r>
+            <m:t>0.502</m:t>
+          </m:r>
+          <m:r>
+            <m:t>a</m:t>
+          </m:r>
+          <m:r>
+            <m:t>b</m:t>
+          </m:r>
+          <m:r>
+            <m:t>i</m:t>
+          </m:r>
+          <m:r>
+            <m:t>l</m:t>
+          </m:r>
+        </m:oMath>
+      </m:oMathPara>
+    </w:p>
+    <w:p>
+      <w:pPr>
+        <w:pStyle w:val="FirstParagraph"/>
+      </w:pPr>
+      <w:r>
+        <w:t xml:space="preserve">With an</w:t>
+      </w:r>
+      <w:r>
+        <w:t xml:space="preserve"> </w:t>
+      </w:r>
+      <m:oMath>
+        <m:sSup>
+          <m:e>
+            <m:r>
+              <m:t>R</m:t>
+            </m:r>
+          </m:e>
+          <m:sup>
+            <m:r>
+              <m:t>2</m:t>
+            </m:r>
+          </m:sup>
+        </m:sSup>
+        <m:r>
+          <m:t>:</m:t>
+        </m:r>
+        <m:r>
           <m:t>0.428</m:t>
         </m:r>
       </m:oMath>
@@ -4441,7 +5715,7 @@
               <a:graphicData uri="http://schemas.openxmlformats.org/drawingml/2006/picture">
                 <pic:pic>
                   <pic:nvPicPr>
-                    <pic:cNvPr descr="HW6_G1_Halvorsen_files/figure-docx/unnamed-chunk-13-1.png" id="0" name="Picture"/>
+                    <pic:cNvPr descr="HW6_G1_Halvorsen_files/figure-docx/unnamed-chunk-14-1.png" id="0" name="Picture"/>
                     <pic:cNvPicPr>
                       <a:picLocks noChangeArrowheads="1" noChangeAspect="1"/>
                     </pic:cNvPicPr>
